--- a/T7RequirementList.docx
+++ b/T7RequirementList.docx
@@ -5,6 +5,7 @@
     <w:p>
       <w:pPr>
         <w:rPr>
+          <w:rFonts w:hint="eastAsia"/>
           <w:b/>
           <w:bCs/>
         </w:rPr>
@@ -16,6 +17,14 @@
           <w:bCs/>
         </w:rPr>
         <w:t xml:space="preserve">팀 코드: </w:t>
+      </w:r>
+      <w:r>
+        <w:rPr>
+          <w:rFonts w:hint="eastAsia"/>
+          <w:b/>
+          <w:bCs/>
+        </w:rPr>
+        <w:t>81967</w:t>
       </w:r>
     </w:p>
     <w:p>
@@ -41,6 +50,42 @@
         </w:rPr>
         <w:t>이상훈:</w:t>
       </w:r>
+      <w:r>
+        <w:rPr>
+          <w:rFonts w:hint="eastAsia"/>
+        </w:rPr>
+        <w:t xml:space="preserve"> </w:t>
+      </w:r>
+      <w:r>
+        <w:rPr>
+          <w:rFonts w:hint="eastAsia"/>
+        </w:rPr>
+        <w:t xml:space="preserve">Requirement List </w:t>
+      </w:r>
+      <w:r>
+        <w:rPr>
+          <w:rFonts w:hint="eastAsia"/>
+        </w:rPr>
+        <w:t>17</w:t>
+      </w:r>
+      <w:r>
+        <w:rPr>
+          <w:rFonts w:hint="eastAsia"/>
+        </w:rPr>
+        <w:t>~</w:t>
+      </w:r>
+      <w:r>
+        <w:rPr>
+          <w:rFonts w:hint="eastAsia"/>
+        </w:rPr>
+        <w:t>21</w:t>
+      </w:r>
+      <w:r>
+        <w:rPr>
+          <w:rFonts w:hint="eastAsia"/>
+        </w:rPr>
+        <w:t>에 해당하는 Requirement List 및 Use Case Description, Use Case Diagram 작성</w:t>
+      </w:r>
     </w:p>
     <w:p>
       <w:r>
@@ -51,11 +96,6 @@
       </w:r>
     </w:p>
     <w:p>
-      <w:pPr>
-        <w:rPr>
-          <w:rFonts w:hint="eastAsia"/>
-        </w:rPr>
-      </w:pPr>
       <w:r>
         <w:rPr>
           <w:rFonts w:hint="eastAsia"/>
@@ -80,37 +120,7 @@
         <w:rPr>
           <w:rFonts w:hint="eastAsia"/>
         </w:rPr>
-        <w:t xml:space="preserve"> </w:t>
-      </w:r>
-      <w:r>
-        <w:rPr>
-          <w:rFonts w:hint="eastAsia"/>
-        </w:rPr>
-        <w:t xml:space="preserve">Requirement List </w:t>
-      </w:r>
-      <w:r>
-        <w:rPr>
-          <w:rFonts w:hint="eastAsia"/>
-        </w:rPr>
-        <w:t>1</w:t>
-      </w:r>
-      <w:r>
-        <w:rPr>
-          <w:rFonts w:hint="eastAsia"/>
-        </w:rPr>
-        <w:t>~</w:t>
-      </w:r>
-      <w:r>
-        <w:rPr>
-          <w:rFonts w:hint="eastAsia"/>
-        </w:rPr>
-        <w:t>8</w:t>
-      </w:r>
-      <w:r>
-        <w:rPr>
-          <w:rFonts w:hint="eastAsia"/>
-        </w:rPr>
-        <w:t>에 해당하는 Requirement List 및 Use Case Description, Use Case Diagram 작성</w:t>
+        <w:t xml:space="preserve"> Requirement List 1~8에 해당하는 Requirement List 및 Use Case Description, Use Case Diagram 작성</w:t>
       </w:r>
     </w:p>
     <w:p>
@@ -193,7 +203,15 @@
           </w:tcPr>
           <w:p>
             <w:r>
-              <w:t>관리자가 자전거 id, 자전거 제품명, 유형(일반.전기), 소속 대여소, 상태(사용가능/수리중)을 입력해 등록할 수 있다</w:t>
+              <w:t>관리자가 자전거 id, 자전거 제품명, 유형(</w:t>
+            </w:r>
+            <w:proofErr w:type="gramStart"/>
+            <w:r>
+              <w:t>일반.전기</w:t>
+            </w:r>
+            <w:proofErr w:type="gramEnd"/>
+            <w:r>
+              <w:t>), 소속 대여소, 상태(사용가능/수리중)을 입력해 등록할 수 있다</w:t>
             </w:r>
           </w:p>
         </w:tc>
@@ -508,11 +526,6 @@
             <w:tcW w:w="630" w:type="dxa"/>
           </w:tcPr>
           <w:p>
-            <w:pPr>
-              <w:rPr>
-                <w:rFonts w:hint="eastAsia"/>
-              </w:rPr>
-            </w:pPr>
             <w:r>
               <w:rPr>
                 <w:rFonts w:hint="eastAsia"/>
@@ -557,11 +570,6 @@
             <w:tcW w:w="630" w:type="dxa"/>
           </w:tcPr>
           <w:p>
-            <w:pPr>
-              <w:rPr>
-                <w:rFonts w:hint="eastAsia"/>
-              </w:rPr>
-            </w:pPr>
             <w:r>
               <w:rPr>
                 <w:rFonts w:hint="eastAsia"/>
@@ -575,11 +583,6 @@
             <w:tcW w:w="5380" w:type="dxa"/>
           </w:tcPr>
           <w:p>
-            <w:pPr>
-              <w:rPr>
-                <w:rFonts w:hint="eastAsia"/>
-              </w:rPr>
-            </w:pPr>
             <w:r>
               <w:rPr>
                 <w:rFonts w:hint="eastAsia"/>
@@ -593,11 +596,6 @@
             <w:tcW w:w="3005" w:type="dxa"/>
           </w:tcPr>
           <w:p>
-            <w:pPr>
-              <w:rPr>
-                <w:rFonts w:hint="eastAsia"/>
-              </w:rPr>
-            </w:pPr>
             <w:r>
               <w:rPr>
                 <w:rFonts w:hint="eastAsia"/>
@@ -616,11 +614,6 @@
             <w:tcW w:w="630" w:type="dxa"/>
           </w:tcPr>
           <w:p>
-            <w:pPr>
-              <w:rPr>
-                <w:rFonts w:hint="eastAsia"/>
-              </w:rPr>
-            </w:pPr>
             <w:r>
               <w:rPr>
                 <w:rFonts w:hint="eastAsia"/>
@@ -634,11 +627,6 @@
             <w:tcW w:w="5380" w:type="dxa"/>
           </w:tcPr>
           <w:p>
-            <w:pPr>
-              <w:rPr>
-                <w:rFonts w:hint="eastAsia"/>
-              </w:rPr>
-            </w:pPr>
             <w:r>
               <w:rPr>
                 <w:rFonts w:hint="eastAsia"/>
@@ -652,11 +640,6 @@
             <w:tcW w:w="3005" w:type="dxa"/>
           </w:tcPr>
           <w:p>
-            <w:pPr>
-              <w:rPr>
-                <w:rFonts w:hint="eastAsia"/>
-              </w:rPr>
-            </w:pPr>
             <w:r>
               <w:rPr>
                 <w:rFonts w:hint="eastAsia"/>
@@ -675,11 +658,6 @@
             <w:tcW w:w="630" w:type="dxa"/>
           </w:tcPr>
           <w:p>
-            <w:pPr>
-              <w:rPr>
-                <w:rFonts w:hint="eastAsia"/>
-              </w:rPr>
-            </w:pPr>
             <w:r>
               <w:rPr>
                 <w:rFonts w:hint="eastAsia"/>
@@ -693,11 +671,6 @@
             <w:tcW w:w="5380" w:type="dxa"/>
           </w:tcPr>
           <w:p>
-            <w:pPr>
-              <w:rPr>
-                <w:rFonts w:hint="eastAsia"/>
-              </w:rPr>
-            </w:pPr>
             <w:r>
               <w:rPr>
                 <w:rFonts w:hint="eastAsia"/>
@@ -711,11 +684,6 @@
             <w:tcW w:w="3005" w:type="dxa"/>
           </w:tcPr>
           <w:p>
-            <w:pPr>
-              <w:rPr>
-                <w:rFonts w:hint="eastAsia"/>
-              </w:rPr>
-            </w:pPr>
             <w:r>
               <w:rPr>
                 <w:rFonts w:hint="eastAsia"/>
@@ -734,11 +702,6 @@
             <w:tcW w:w="630" w:type="dxa"/>
           </w:tcPr>
           <w:p>
-            <w:pPr>
-              <w:rPr>
-                <w:rFonts w:hint="eastAsia"/>
-              </w:rPr>
-            </w:pPr>
             <w:r>
               <w:rPr>
                 <w:rFonts w:hint="eastAsia"/>
@@ -752,11 +715,6 @@
             <w:tcW w:w="5380" w:type="dxa"/>
           </w:tcPr>
           <w:p>
-            <w:pPr>
-              <w:rPr>
-                <w:rFonts w:hint="eastAsia"/>
-              </w:rPr>
-            </w:pPr>
             <w:r>
               <w:rPr>
                 <w:rFonts w:hint="eastAsia"/>
@@ -770,11 +728,6 @@
             <w:tcW w:w="3005" w:type="dxa"/>
           </w:tcPr>
           <w:p>
-            <w:pPr>
-              <w:rPr>
-                <w:rFonts w:hint="eastAsia"/>
-              </w:rPr>
-            </w:pPr>
             <w:r>
               <w:rPr>
                 <w:rFonts w:hint="eastAsia"/>
@@ -793,11 +746,6 @@
             <w:tcW w:w="630" w:type="dxa"/>
           </w:tcPr>
           <w:p>
-            <w:pPr>
-              <w:rPr>
-                <w:rFonts w:hint="eastAsia"/>
-              </w:rPr>
-            </w:pPr>
             <w:r>
               <w:rPr>
                 <w:rFonts w:hint="eastAsia"/>
@@ -811,11 +759,6 @@
             <w:tcW w:w="5380" w:type="dxa"/>
           </w:tcPr>
           <w:p>
-            <w:pPr>
-              <w:rPr>
-                <w:rFonts w:hint="eastAsia"/>
-              </w:rPr>
-            </w:pPr>
             <w:r>
               <w:rPr>
                 <w:rFonts w:hint="eastAsia"/>
@@ -829,11 +772,6 @@
             <w:tcW w:w="3005" w:type="dxa"/>
           </w:tcPr>
           <w:p>
-            <w:pPr>
-              <w:rPr>
-                <w:rFonts w:hint="eastAsia"/>
-              </w:rPr>
-            </w:pPr>
             <w:r>
               <w:rPr>
                 <w:rFonts w:hint="eastAsia"/>
@@ -852,11 +790,6 @@
             <w:tcW w:w="630" w:type="dxa"/>
           </w:tcPr>
           <w:p>
-            <w:pPr>
-              <w:rPr>
-                <w:rFonts w:hint="eastAsia"/>
-              </w:rPr>
-            </w:pPr>
             <w:r>
               <w:rPr>
                 <w:rFonts w:hint="eastAsia"/>
@@ -870,11 +803,6 @@
             <w:tcW w:w="5380" w:type="dxa"/>
           </w:tcPr>
           <w:p>
-            <w:pPr>
-              <w:rPr>
-                <w:rFonts w:hint="eastAsia"/>
-              </w:rPr>
-            </w:pPr>
             <w:r>
               <w:rPr>
                 <w:rFonts w:hint="eastAsia"/>
@@ -888,11 +816,6 @@
             <w:tcW w:w="3005" w:type="dxa"/>
           </w:tcPr>
           <w:p>
-            <w:pPr>
-              <w:rPr>
-                <w:rFonts w:hint="eastAsia"/>
-              </w:rPr>
-            </w:pPr>
             <w:r>
               <w:rPr>
                 <w:rFonts w:hint="eastAsia"/>
@@ -911,11 +834,6 @@
             <w:tcW w:w="630" w:type="dxa"/>
           </w:tcPr>
           <w:p>
-            <w:pPr>
-              <w:rPr>
-                <w:rFonts w:hint="eastAsia"/>
-              </w:rPr>
-            </w:pPr>
             <w:r>
               <w:rPr>
                 <w:rFonts w:hint="eastAsia"/>
@@ -929,11 +847,30 @@
             <w:tcW w:w="5380" w:type="dxa"/>
           </w:tcPr>
           <w:p>
-            <w:pPr>
-              <w:rPr>
-                <w:rFonts w:hint="eastAsia"/>
-              </w:rPr>
-            </w:pPr>
+            <w:r>
+              <w:rPr>
+                <w:rFonts w:hint="eastAsia"/>
+              </w:rPr>
+              <w:t>회원</w:t>
+            </w:r>
+            <w:r>
+              <w:rPr>
+                <w:rFonts w:hint="eastAsia"/>
+              </w:rPr>
+              <w:t>이 현재 대여 중인</w:t>
+            </w:r>
+            <w:r>
+              <w:rPr>
+                <w:rFonts w:hint="eastAsia"/>
+              </w:rPr>
+              <w:t xml:space="preserve"> 자전거</w:t>
+            </w:r>
+            <w:r>
+              <w:rPr>
+                <w:rFonts w:hint="eastAsia"/>
+              </w:rPr>
+              <w:t>를 조회하면 해당 리스트가 출력된다.</w:t>
+            </w:r>
           </w:p>
         </w:tc>
         <w:tc>
@@ -941,11 +878,12 @@
             <w:tcW w:w="3005" w:type="dxa"/>
           </w:tcPr>
           <w:p>
-            <w:pPr>
-              <w:rPr>
-                <w:rFonts w:hint="eastAsia"/>
-              </w:rPr>
-            </w:pPr>
+            <w:r>
+              <w:rPr>
+                <w:rFonts w:hint="eastAsia"/>
+              </w:rPr>
+              <w:t>자전거 대여 정보 조회</w:t>
+            </w:r>
           </w:p>
         </w:tc>
       </w:tr>
@@ -958,6 +896,50 @@
             <w:tcW w:w="630" w:type="dxa"/>
           </w:tcPr>
           <w:p>
+            <w:r>
+              <w:rPr>
+                <w:rFonts w:hint="eastAsia"/>
+              </w:rPr>
+              <w:t>18</w:t>
+            </w:r>
+          </w:p>
+        </w:tc>
+        <w:tc>
+          <w:tcPr>
+            <w:tcW w:w="5380" w:type="dxa"/>
+          </w:tcPr>
+          <w:p>
+            <w:r>
+              <w:rPr>
+                <w:rFonts w:hint="eastAsia"/>
+              </w:rPr>
+              <w:t>회원이 자전거 예약대기 정보를 조회하면 해당 리스트가 출력된다.</w:t>
+            </w:r>
+          </w:p>
+        </w:tc>
+        <w:tc>
+          <w:tcPr>
+            <w:tcW w:w="3005" w:type="dxa"/>
+          </w:tcPr>
+          <w:p>
+            <w:r>
+              <w:rPr>
+                <w:rFonts w:hint="eastAsia"/>
+              </w:rPr>
+              <w:t>자전거 예약대기 조회</w:t>
+            </w:r>
+          </w:p>
+        </w:tc>
+      </w:tr>
+      <w:tr>
+        <w:trPr>
+          <w:trHeight w:val="300"/>
+        </w:trPr>
+        <w:tc>
+          <w:tcPr>
+            <w:tcW w:w="630" w:type="dxa"/>
+          </w:tcPr>
+          <w:p>
             <w:pPr>
               <w:rPr>
                 <w:rFonts w:hint="eastAsia"/>
@@ -967,7 +949,7 @@
               <w:rPr>
                 <w:rFonts w:hint="eastAsia"/>
               </w:rPr>
-              <w:t>18</w:t>
+              <w:t>19</w:t>
             </w:r>
           </w:p>
         </w:tc>
@@ -981,6 +963,12 @@
                 <w:rFonts w:hint="eastAsia"/>
               </w:rPr>
             </w:pPr>
+            <w:r>
+              <w:rPr>
+                <w:rFonts w:hint="eastAsia"/>
+              </w:rPr>
+              <w:t>회원이 각 예약대기에 대해 취소할 수 있다.</w:t>
+            </w:r>
           </w:p>
         </w:tc>
         <w:tc>
@@ -988,11 +976,120 @@
             <w:tcW w:w="3005" w:type="dxa"/>
           </w:tcPr>
           <w:p>
+            <w:r>
+              <w:rPr>
+                <w:rFonts w:hint="eastAsia"/>
+              </w:rPr>
+              <w:t>예약대기 취소</w:t>
+            </w:r>
+          </w:p>
+        </w:tc>
+      </w:tr>
+      <w:tr>
+        <w:trPr>
+          <w:trHeight w:val="300"/>
+        </w:trPr>
+        <w:tc>
+          <w:tcPr>
+            <w:tcW w:w="630" w:type="dxa"/>
+          </w:tcPr>
+          <w:p>
             <w:pPr>
               <w:rPr>
                 <w:rFonts w:hint="eastAsia"/>
               </w:rPr>
             </w:pPr>
+            <w:r>
+              <w:rPr>
+                <w:rFonts w:hint="eastAsia"/>
+              </w:rPr>
+              <w:t>20</w:t>
+            </w:r>
+          </w:p>
+        </w:tc>
+        <w:tc>
+          <w:tcPr>
+            <w:tcW w:w="5380" w:type="dxa"/>
+          </w:tcPr>
+          <w:p>
+            <w:pPr>
+              <w:rPr>
+                <w:rFonts w:hint="eastAsia"/>
+              </w:rPr>
+            </w:pPr>
+            <w:r>
+              <w:rPr>
+                <w:rFonts w:hint="eastAsia"/>
+              </w:rPr>
+              <w:t>회원이 자전거 대여 정보 조회 화면에서 특정 자전거를 지정된 대여소에 반납할 수 있다.</w:t>
+            </w:r>
+          </w:p>
+        </w:tc>
+        <w:tc>
+          <w:tcPr>
+            <w:tcW w:w="3005" w:type="dxa"/>
+          </w:tcPr>
+          <w:p>
+            <w:r>
+              <w:rPr>
+                <w:rFonts w:hint="eastAsia"/>
+              </w:rPr>
+              <w:t>자전거 반납</w:t>
+            </w:r>
+          </w:p>
+        </w:tc>
+      </w:tr>
+      <w:tr>
+        <w:trPr>
+          <w:trHeight w:val="300"/>
+        </w:trPr>
+        <w:tc>
+          <w:tcPr>
+            <w:tcW w:w="630" w:type="dxa"/>
+          </w:tcPr>
+          <w:p>
+            <w:pPr>
+              <w:rPr>
+                <w:rFonts w:hint="eastAsia"/>
+              </w:rPr>
+            </w:pPr>
+            <w:r>
+              <w:rPr>
+                <w:rFonts w:hint="eastAsia"/>
+              </w:rPr>
+              <w:t>21</w:t>
+            </w:r>
+          </w:p>
+        </w:tc>
+        <w:tc>
+          <w:tcPr>
+            <w:tcW w:w="5380" w:type="dxa"/>
+          </w:tcPr>
+          <w:p>
+            <w:pPr>
+              <w:rPr>
+                <w:rFonts w:hint="eastAsia"/>
+              </w:rPr>
+            </w:pPr>
+            <w:r>
+              <w:rPr>
+                <w:rFonts w:hint="eastAsia"/>
+              </w:rPr>
+              <w:t>자전거 반납 후에 사용자의 위치 정보를 기반으로 근처 식당을 추천받아서 예약할 수 있는 외부 서비스와 연결된다.</w:t>
+            </w:r>
+          </w:p>
+        </w:tc>
+        <w:tc>
+          <w:tcPr>
+            <w:tcW w:w="3005" w:type="dxa"/>
+          </w:tcPr>
+          <w:p>
+            <w:r>
+              <w:rPr>
+                <w:rFonts w:hint="eastAsia"/>
+              </w:rPr>
+              <w:t>식당 추천 및 예약</w:t>
+            </w:r>
           </w:p>
         </w:tc>
       </w:tr>

--- a/T7RequirementList.docx
+++ b/T7RequirementList.docx
@@ -5,7 +5,6 @@
     <w:p>
       <w:pPr>
         <w:rPr>
-          <w:rFonts w:hint="eastAsia"/>
           <w:b/>
           <w:bCs/>
         </w:rPr>
@@ -47,8 +46,17 @@
       <w:r>
         <w:rPr>
           <w:rFonts w:hint="eastAsia"/>
+          <w:b/>
+          <w:bCs/>
+          <w:color w:val="80340D" w:themeColor="accent2" w:themeShade="80"/>
         </w:rPr>
-        <w:t>이상훈:</w:t>
+        <w:t>이상훈</w:t>
+      </w:r>
+      <w:r>
+        <w:rPr>
+          <w:rFonts w:hint="eastAsia"/>
+        </w:rPr>
+        <w:t>:</w:t>
       </w:r>
       <w:r>
         <w:rPr>
@@ -65,20 +73,71 @@
       <w:r>
         <w:rPr>
           <w:rFonts w:hint="eastAsia"/>
+          <w:b/>
+          <w:bCs/>
         </w:rPr>
-        <w:t>17</w:t>
+        <w:t>17~21</w:t>
       </w:r>
       <w:r>
         <w:rPr>
           <w:rFonts w:hint="eastAsia"/>
         </w:rPr>
-        <w:t>~</w:t>
+        <w:t>에 해당하는 Requirement List 및 Use Case Description, Use Case Diagram 작성</w:t>
+      </w:r>
+    </w:p>
+    <w:p>
+      <w:proofErr w:type="spellStart"/>
+      <w:r>
+        <w:rPr>
+          <w:rFonts w:hint="eastAsia"/>
+          <w:b/>
+          <w:bCs/>
+          <w:color w:val="275317" w:themeColor="accent6" w:themeShade="80"/>
+        </w:rPr>
+        <w:t>유연호</w:t>
+      </w:r>
+      <w:proofErr w:type="spellEnd"/>
+      <w:r>
+        <w:rPr>
+          <w:rFonts w:hint="eastAsia"/>
+        </w:rPr>
+        <w:t>:</w:t>
       </w:r>
       <w:r>
         <w:rPr>
           <w:rFonts w:hint="eastAsia"/>
         </w:rPr>
-        <w:t>21</w:t>
+        <w:t xml:space="preserve"> </w:t>
+      </w:r>
+      <w:r>
+        <w:rPr>
+          <w:rFonts w:hint="eastAsia"/>
+        </w:rPr>
+        <w:t xml:space="preserve">Requirement List </w:t>
+      </w:r>
+      <w:r>
+        <w:rPr>
+          <w:rFonts w:hint="eastAsia"/>
+          <w:b/>
+          <w:bCs/>
+        </w:rPr>
+        <w:t>22</w:t>
+      </w:r>
+      <w:r>
+        <w:rPr>
+          <w:rFonts w:hint="eastAsia"/>
+          <w:b/>
+          <w:bCs/>
+        </w:rPr>
+        <w:t>~2</w:t>
+      </w:r>
+      <w:r>
+        <w:rPr>
+          <w:rFonts w:hint="eastAsia"/>
+          <w:b/>
+          <w:bCs/>
+        </w:rPr>
+        <w:t>8</w:t>
       </w:r>
       <w:r>
         <w:rPr>
@@ -91,36 +150,76 @@
       <w:r>
         <w:rPr>
           <w:rFonts w:hint="eastAsia"/>
+          <w:b/>
+          <w:bCs/>
+          <w:color w:val="501549" w:themeColor="accent5" w:themeShade="80"/>
         </w:rPr>
-        <w:t>유연호:</w:t>
-      </w:r>
-    </w:p>
-    <w:p>
-      <w:r>
-        <w:rPr>
-          <w:rFonts w:hint="eastAsia"/>
-        </w:rPr>
-        <w:t xml:space="preserve">정희송: </w:t>
+        <w:t>정희송</w:t>
       </w:r>
       <w:r>
         <w:rPr>
           <w:rFonts w:hint="eastAsia"/>
         </w:rPr>
-        <w:t>Requirement List 9~16에 해당하는 Requirement List 및 Use Case Description, Use Case Diagram 작성</w:t>
-      </w:r>
-    </w:p>
-    <w:p>
-      <w:r>
-        <w:rPr>
-          <w:rFonts w:hint="eastAsia"/>
-        </w:rPr>
-        <w:t>한정민:</w:t>
+        <w:t xml:space="preserve">: </w:t>
       </w:r>
       <w:r>
         <w:rPr>
           <w:rFonts w:hint="eastAsia"/>
         </w:rPr>
-        <w:t xml:space="preserve"> Requirement List 1~8에 해당하는 Requirement List 및 Use Case Description, Use Case Diagram 작성</w:t>
+        <w:t xml:space="preserve">Requirement List </w:t>
+      </w:r>
+      <w:r>
+        <w:rPr>
+          <w:rFonts w:hint="eastAsia"/>
+          <w:b/>
+          <w:bCs/>
+        </w:rPr>
+        <w:t>9~16</w:t>
+      </w:r>
+      <w:r>
+        <w:rPr>
+          <w:rFonts w:hint="eastAsia"/>
+        </w:rPr>
+        <w:t>에 해당하는 Requirement List 및 Use Case Description, Use Case Diagram 작성</w:t>
+      </w:r>
+    </w:p>
+    <w:p>
+      <w:proofErr w:type="spellStart"/>
+      <w:r>
+        <w:rPr>
+          <w:rFonts w:hint="eastAsia"/>
+          <w:b/>
+          <w:bCs/>
+          <w:color w:val="0F4761" w:themeColor="accent1" w:themeShade="BF"/>
+        </w:rPr>
+        <w:t>한정민</w:t>
+      </w:r>
+      <w:proofErr w:type="spellEnd"/>
+      <w:r>
+        <w:rPr>
+          <w:rFonts w:hint="eastAsia"/>
+        </w:rPr>
+        <w:t>:</w:t>
+      </w:r>
+      <w:r>
+        <w:rPr>
+          <w:rFonts w:hint="eastAsia"/>
+        </w:rPr>
+        <w:t xml:space="preserve"> Requirement List </w:t>
+      </w:r>
+      <w:r>
+        <w:rPr>
+          <w:rFonts w:hint="eastAsia"/>
+          <w:b/>
+          <w:bCs/>
+        </w:rPr>
+        <w:t>1~8</w:t>
+      </w:r>
+      <w:r>
+        <w:rPr>
+          <w:rFonts w:hint="eastAsia"/>
+        </w:rPr>
+        <w:t>에 해당하는 Requirement List 및 Use Case Description, Use Case Diagram 작성</w:t>
       </w:r>
     </w:p>
     <w:p>
@@ -192,7 +291,15 @@
             <w:tcW w:w="630" w:type="dxa"/>
           </w:tcPr>
           <w:p>
-            <w:r>
+            <w:pPr>
+              <w:rPr>
+                <w:color w:val="0F4761" w:themeColor="accent1" w:themeShade="BF"/>
+              </w:rPr>
+            </w:pPr>
+            <w:r>
+              <w:rPr>
+                <w:color w:val="0F4761" w:themeColor="accent1" w:themeShade="BF"/>
+              </w:rPr>
               <w:t>1</w:t>
             </w:r>
           </w:p>
@@ -202,16 +309,44 @@
             <w:tcW w:w="5380" w:type="dxa"/>
           </w:tcPr>
           <w:p>
-            <w:r>
+            <w:pPr>
+              <w:rPr>
+                <w:color w:val="0F4761" w:themeColor="accent1" w:themeShade="BF"/>
+              </w:rPr>
+            </w:pPr>
+            <w:r>
+              <w:rPr>
+                <w:color w:val="0F4761" w:themeColor="accent1" w:themeShade="BF"/>
+              </w:rPr>
               <w:t>관리자가 자전거 id, 자전거 제품명, 유형(</w:t>
             </w:r>
             <w:proofErr w:type="gramStart"/>
             <w:r>
+              <w:rPr>
+                <w:color w:val="0F4761" w:themeColor="accent1" w:themeShade="BF"/>
+              </w:rPr>
               <w:t>일반.전기</w:t>
             </w:r>
             <w:proofErr w:type="gramEnd"/>
             <w:r>
-              <w:t>), 소속 대여소, 상태(사용가능/수리중)을 입력해 등록할 수 있다</w:t>
+              <w:rPr>
+                <w:color w:val="0F4761" w:themeColor="accent1" w:themeShade="BF"/>
+              </w:rPr>
+              <w:t>), 소속 대여소, 상태(사용가능/</w:t>
+            </w:r>
+            <w:proofErr w:type="spellStart"/>
+            <w:r>
+              <w:rPr>
+                <w:color w:val="0F4761" w:themeColor="accent1" w:themeShade="BF"/>
+              </w:rPr>
+              <w:t>수리중</w:t>
+            </w:r>
+            <w:proofErr w:type="spellEnd"/>
+            <w:r>
+              <w:rPr>
+                <w:color w:val="0F4761" w:themeColor="accent1" w:themeShade="BF"/>
+              </w:rPr>
+              <w:t>)을 입력해 등록할 수 있다</w:t>
             </w:r>
           </w:p>
         </w:tc>
@@ -220,11 +355,25 @@
             <w:tcW w:w="3005" w:type="dxa"/>
           </w:tcPr>
           <w:p>
-            <w:r>
+            <w:pPr>
+              <w:rPr>
+                <w:color w:val="0F4761" w:themeColor="accent1" w:themeShade="BF"/>
+              </w:rPr>
+            </w:pPr>
+            <w:r>
+              <w:rPr>
+                <w:color w:val="0F4761" w:themeColor="accent1" w:themeShade="BF"/>
+              </w:rPr>
               <w:t>자전거 정보 등록</w:t>
             </w:r>
           </w:p>
-          <w:p/>
+          <w:p>
+            <w:pPr>
+              <w:rPr>
+                <w:color w:val="0F4761" w:themeColor="accent1" w:themeShade="BF"/>
+              </w:rPr>
+            </w:pPr>
+          </w:p>
         </w:tc>
       </w:tr>
       <w:tr>
@@ -236,7 +385,15 @@
             <w:tcW w:w="630" w:type="dxa"/>
           </w:tcPr>
           <w:p>
-            <w:r>
+            <w:pPr>
+              <w:rPr>
+                <w:color w:val="0F4761" w:themeColor="accent1" w:themeShade="BF"/>
+              </w:rPr>
+            </w:pPr>
+            <w:r>
+              <w:rPr>
+                <w:color w:val="0F4761" w:themeColor="accent1" w:themeShade="BF"/>
+              </w:rPr>
               <w:t>2</w:t>
             </w:r>
           </w:p>
@@ -246,7 +403,15 @@
             <w:tcW w:w="5380" w:type="dxa"/>
           </w:tcPr>
           <w:p>
-            <w:r>
+            <w:pPr>
+              <w:rPr>
+                <w:color w:val="0F4761" w:themeColor="accent1" w:themeShade="BF"/>
+              </w:rPr>
+            </w:pPr>
+            <w:r>
+              <w:rPr>
+                <w:color w:val="0F4761" w:themeColor="accent1" w:themeShade="BF"/>
+              </w:rPr>
               <w:t>관리자가 등록된 자전거 리스트를 조회할 수 있다</w:t>
             </w:r>
           </w:p>
@@ -256,7 +421,15 @@
             <w:tcW w:w="3005" w:type="dxa"/>
           </w:tcPr>
           <w:p>
-            <w:r>
+            <w:pPr>
+              <w:rPr>
+                <w:color w:val="0F4761" w:themeColor="accent1" w:themeShade="BF"/>
+              </w:rPr>
+            </w:pPr>
+            <w:r>
+              <w:rPr>
+                <w:color w:val="0F4761" w:themeColor="accent1" w:themeShade="BF"/>
+              </w:rPr>
               <w:t>자전거 조회</w:t>
             </w:r>
           </w:p>
@@ -271,7 +444,15 @@
             <w:tcW w:w="630" w:type="dxa"/>
           </w:tcPr>
           <w:p>
-            <w:r>
+            <w:pPr>
+              <w:rPr>
+                <w:color w:val="0F4761" w:themeColor="accent1" w:themeShade="BF"/>
+              </w:rPr>
+            </w:pPr>
+            <w:r>
+              <w:rPr>
+                <w:color w:val="0F4761" w:themeColor="accent1" w:themeShade="BF"/>
+              </w:rPr>
               <w:t>3</w:t>
             </w:r>
           </w:p>
@@ -281,7 +462,15 @@
             <w:tcW w:w="5380" w:type="dxa"/>
           </w:tcPr>
           <w:p>
-            <w:r>
+            <w:pPr>
+              <w:rPr>
+                <w:color w:val="0F4761" w:themeColor="accent1" w:themeShade="BF"/>
+              </w:rPr>
+            </w:pPr>
+            <w:r>
+              <w:rPr>
+                <w:color w:val="0F4761" w:themeColor="accent1" w:themeShade="BF"/>
+              </w:rPr>
               <w:t>관리자가 원하는 자전거 항목을 선택해서 상세내용을 볼 수 있다</w:t>
             </w:r>
           </w:p>
@@ -291,11 +480,25 @@
             <w:tcW w:w="3005" w:type="dxa"/>
           </w:tcPr>
           <w:p>
-            <w:r>
+            <w:pPr>
+              <w:rPr>
+                <w:color w:val="0F4761" w:themeColor="accent1" w:themeShade="BF"/>
+              </w:rPr>
+            </w:pPr>
+            <w:r>
+              <w:rPr>
+                <w:color w:val="0F4761" w:themeColor="accent1" w:themeShade="BF"/>
+              </w:rPr>
               <w:t>자전거 상세내용 조회</w:t>
             </w:r>
           </w:p>
-          <w:p/>
+          <w:p>
+            <w:pPr>
+              <w:rPr>
+                <w:color w:val="0F4761" w:themeColor="accent1" w:themeShade="BF"/>
+              </w:rPr>
+            </w:pPr>
+          </w:p>
         </w:tc>
       </w:tr>
       <w:tr>
@@ -307,7 +510,15 @@
             <w:tcW w:w="630" w:type="dxa"/>
           </w:tcPr>
           <w:p>
-            <w:r>
+            <w:pPr>
+              <w:rPr>
+                <w:color w:val="0F4761" w:themeColor="accent1" w:themeShade="BF"/>
+              </w:rPr>
+            </w:pPr>
+            <w:r>
+              <w:rPr>
+                <w:color w:val="0F4761" w:themeColor="accent1" w:themeShade="BF"/>
+              </w:rPr>
               <w:t>4</w:t>
             </w:r>
           </w:p>
@@ -317,7 +528,15 @@
             <w:tcW w:w="5380" w:type="dxa"/>
           </w:tcPr>
           <w:p>
-            <w:r>
+            <w:pPr>
+              <w:rPr>
+                <w:color w:val="0F4761" w:themeColor="accent1" w:themeShade="BF"/>
+              </w:rPr>
+            </w:pPr>
+            <w:r>
+              <w:rPr>
+                <w:color w:val="0F4761" w:themeColor="accent1" w:themeShade="BF"/>
+              </w:rPr>
               <w:t>관리자가 특정 자전거 항목을 삭제할 수 있다</w:t>
             </w:r>
           </w:p>
@@ -327,7 +546,15 @@
             <w:tcW w:w="3005" w:type="dxa"/>
           </w:tcPr>
           <w:p>
-            <w:r>
+            <w:pPr>
+              <w:rPr>
+                <w:color w:val="0F4761" w:themeColor="accent1" w:themeShade="BF"/>
+              </w:rPr>
+            </w:pPr>
+            <w:r>
+              <w:rPr>
+                <w:color w:val="0F4761" w:themeColor="accent1" w:themeShade="BF"/>
+              </w:rPr>
               <w:t>자전거 삭제</w:t>
             </w:r>
           </w:p>
@@ -342,7 +569,15 @@
             <w:tcW w:w="630" w:type="dxa"/>
           </w:tcPr>
           <w:p>
-            <w:r>
+            <w:pPr>
+              <w:rPr>
+                <w:color w:val="0F4761" w:themeColor="accent1" w:themeShade="BF"/>
+              </w:rPr>
+            </w:pPr>
+            <w:r>
+              <w:rPr>
+                <w:color w:val="0F4761" w:themeColor="accent1" w:themeShade="BF"/>
+              </w:rPr>
               <w:t>5</w:t>
             </w:r>
           </w:p>
@@ -352,7 +587,15 @@
             <w:tcW w:w="5380" w:type="dxa"/>
           </w:tcPr>
           <w:p>
-            <w:r>
+            <w:pPr>
+              <w:rPr>
+                <w:color w:val="0F4761" w:themeColor="accent1" w:themeShade="BF"/>
+              </w:rPr>
+            </w:pPr>
+            <w:r>
+              <w:rPr>
+                <w:color w:val="0F4761" w:themeColor="accent1" w:themeShade="BF"/>
+              </w:rPr>
               <w:t>회원은 조건에 맞는 대여소 이름을 검색하고 조건에 맞는 대여소 리스트를 볼 수 있다</w:t>
             </w:r>
           </w:p>
@@ -362,7 +605,15 @@
             <w:tcW w:w="3005" w:type="dxa"/>
           </w:tcPr>
           <w:p>
-            <w:r>
+            <w:pPr>
+              <w:rPr>
+                <w:color w:val="0F4761" w:themeColor="accent1" w:themeShade="BF"/>
+              </w:rPr>
+            </w:pPr>
+            <w:r>
+              <w:rPr>
+                <w:color w:val="0F4761" w:themeColor="accent1" w:themeShade="BF"/>
+              </w:rPr>
               <w:t>대여소 검색</w:t>
             </w:r>
           </w:p>
@@ -377,7 +628,15 @@
             <w:tcW w:w="630" w:type="dxa"/>
           </w:tcPr>
           <w:p>
-            <w:r>
+            <w:pPr>
+              <w:rPr>
+                <w:color w:val="0F4761" w:themeColor="accent1" w:themeShade="BF"/>
+              </w:rPr>
+            </w:pPr>
+            <w:r>
+              <w:rPr>
+                <w:color w:val="0F4761" w:themeColor="accent1" w:themeShade="BF"/>
+              </w:rPr>
               <w:t>6</w:t>
             </w:r>
           </w:p>
@@ -387,7 +646,15 @@
             <w:tcW w:w="5380" w:type="dxa"/>
           </w:tcPr>
           <w:p>
-            <w:r>
+            <w:pPr>
+              <w:rPr>
+                <w:color w:val="0F4761" w:themeColor="accent1" w:themeShade="BF"/>
+              </w:rPr>
+            </w:pPr>
+            <w:r>
+              <w:rPr>
+                <w:color w:val="0F4761" w:themeColor="accent1" w:themeShade="BF"/>
+              </w:rPr>
               <w:t>회원은 검색된 대여소 리스트 화면에서 특정 대여소를 선택하여 상세정보화면을 볼 수 있다</w:t>
             </w:r>
           </w:p>
@@ -397,7 +664,15 @@
             <w:tcW w:w="3005" w:type="dxa"/>
           </w:tcPr>
           <w:p>
-            <w:r>
+            <w:pPr>
+              <w:rPr>
+                <w:color w:val="0F4761" w:themeColor="accent1" w:themeShade="BF"/>
+              </w:rPr>
+            </w:pPr>
+            <w:r>
+              <w:rPr>
+                <w:color w:val="0F4761" w:themeColor="accent1" w:themeShade="BF"/>
+              </w:rPr>
               <w:t>대여소 상세정보</w:t>
             </w:r>
           </w:p>
@@ -412,7 +687,15 @@
             <w:tcW w:w="630" w:type="dxa"/>
           </w:tcPr>
           <w:p>
-            <w:r>
+            <w:pPr>
+              <w:rPr>
+                <w:color w:val="0F4761" w:themeColor="accent1" w:themeShade="BF"/>
+              </w:rPr>
+            </w:pPr>
+            <w:r>
+              <w:rPr>
+                <w:color w:val="0F4761" w:themeColor="accent1" w:themeShade="BF"/>
+              </w:rPr>
               <w:t>7</w:t>
             </w:r>
           </w:p>
@@ -422,7 +705,15 @@
             <w:tcW w:w="5380" w:type="dxa"/>
           </w:tcPr>
           <w:p>
-            <w:r>
+            <w:pPr>
+              <w:rPr>
+                <w:color w:val="0F4761" w:themeColor="accent1" w:themeShade="BF"/>
+              </w:rPr>
+            </w:pPr>
+            <w:r>
+              <w:rPr>
+                <w:color w:val="0F4761" w:themeColor="accent1" w:themeShade="BF"/>
+              </w:rPr>
               <w:t>자전거가 남아 있는 경우 즉시 대여 가능하다</w:t>
             </w:r>
           </w:p>
@@ -432,7 +723,15 @@
             <w:tcW w:w="3005" w:type="dxa"/>
           </w:tcPr>
           <w:p>
-            <w:r>
+            <w:pPr>
+              <w:rPr>
+                <w:color w:val="0F4761" w:themeColor="accent1" w:themeShade="BF"/>
+              </w:rPr>
+            </w:pPr>
+            <w:r>
+              <w:rPr>
+                <w:color w:val="0F4761" w:themeColor="accent1" w:themeShade="BF"/>
+              </w:rPr>
               <w:t>자전거 대여하기</w:t>
             </w:r>
           </w:p>
@@ -447,7 +746,15 @@
             <w:tcW w:w="630" w:type="dxa"/>
           </w:tcPr>
           <w:p>
-            <w:r>
+            <w:pPr>
+              <w:rPr>
+                <w:color w:val="0F4761" w:themeColor="accent1" w:themeShade="BF"/>
+              </w:rPr>
+            </w:pPr>
+            <w:r>
+              <w:rPr>
+                <w:color w:val="0F4761" w:themeColor="accent1" w:themeShade="BF"/>
+              </w:rPr>
               <w:t>8</w:t>
             </w:r>
           </w:p>
@@ -457,7 +764,15 @@
             <w:tcW w:w="5380" w:type="dxa"/>
           </w:tcPr>
           <w:p>
-            <w:r>
+            <w:pPr>
+              <w:rPr>
+                <w:color w:val="0F4761" w:themeColor="accent1" w:themeShade="BF"/>
+              </w:rPr>
+            </w:pPr>
+            <w:r>
+              <w:rPr>
+                <w:color w:val="0F4761" w:themeColor="accent1" w:themeShade="BF"/>
+              </w:rPr>
               <w:t>자전거가 없는 경우 예약대기를 신청할 수 있다</w:t>
             </w:r>
           </w:p>
@@ -467,7 +782,15 @@
             <w:tcW w:w="3005" w:type="dxa"/>
           </w:tcPr>
           <w:p>
-            <w:r>
+            <w:pPr>
+              <w:rPr>
+                <w:color w:val="0F4761" w:themeColor="accent1" w:themeShade="BF"/>
+              </w:rPr>
+            </w:pPr>
+            <w:r>
+              <w:rPr>
+                <w:color w:val="0F4761" w:themeColor="accent1" w:themeShade="BF"/>
+              </w:rPr>
               <w:t>예약대기</w:t>
             </w:r>
           </w:p>
@@ -482,9 +805,15 @@
             <w:tcW w:w="630" w:type="dxa"/>
           </w:tcPr>
           <w:p>
-            <w:r>
-              <w:rPr>
-                <w:rFonts w:hint="eastAsia"/>
+            <w:pPr>
+              <w:rPr>
+                <w:color w:val="77206D" w:themeColor="accent5" w:themeShade="BF"/>
+              </w:rPr>
+            </w:pPr>
+            <w:r>
+              <w:rPr>
+                <w:rFonts w:hint="eastAsia"/>
+                <w:color w:val="77206D" w:themeColor="accent5" w:themeShade="BF"/>
               </w:rPr>
               <w:t>9</w:t>
             </w:r>
@@ -495,9 +824,15 @@
             <w:tcW w:w="5380" w:type="dxa"/>
           </w:tcPr>
           <w:p>
-            <w:r>
-              <w:rPr>
-                <w:rFonts w:hint="eastAsia"/>
+            <w:pPr>
+              <w:rPr>
+                <w:color w:val="77206D" w:themeColor="accent5" w:themeShade="BF"/>
+              </w:rPr>
+            </w:pPr>
+            <w:r>
+              <w:rPr>
+                <w:rFonts w:hint="eastAsia"/>
+                <w:color w:val="77206D" w:themeColor="accent5" w:themeShade="BF"/>
               </w:rPr>
               <w:t>각 사용자가 ID, 비밀번호, 전화번호, 결제 수단, 선호 자전거 유형(일반/전기) 정보를 입력한다.</w:t>
             </w:r>
@@ -508,9 +843,15 @@
             <w:tcW w:w="3005" w:type="dxa"/>
           </w:tcPr>
           <w:p>
-            <w:r>
-              <w:rPr>
-                <w:rFonts w:hint="eastAsia"/>
+            <w:pPr>
+              <w:rPr>
+                <w:color w:val="77206D" w:themeColor="accent5" w:themeShade="BF"/>
+              </w:rPr>
+            </w:pPr>
+            <w:r>
+              <w:rPr>
+                <w:rFonts w:hint="eastAsia"/>
+                <w:color w:val="77206D" w:themeColor="accent5" w:themeShade="BF"/>
               </w:rPr>
               <w:t>회원가입하기</w:t>
             </w:r>
@@ -526,9 +867,15 @@
             <w:tcW w:w="630" w:type="dxa"/>
           </w:tcPr>
           <w:p>
-            <w:r>
-              <w:rPr>
-                <w:rFonts w:hint="eastAsia"/>
+            <w:pPr>
+              <w:rPr>
+                <w:color w:val="77206D" w:themeColor="accent5" w:themeShade="BF"/>
+              </w:rPr>
+            </w:pPr>
+            <w:r>
+              <w:rPr>
+                <w:rFonts w:hint="eastAsia"/>
+                <w:color w:val="77206D" w:themeColor="accent5" w:themeShade="BF"/>
               </w:rPr>
               <w:t>10</w:t>
             </w:r>
@@ -539,9 +886,15 @@
             <w:tcW w:w="5380" w:type="dxa"/>
           </w:tcPr>
           <w:p>
-            <w:r>
-              <w:rPr>
-                <w:rFonts w:hint="eastAsia"/>
+            <w:pPr>
+              <w:rPr>
+                <w:color w:val="77206D" w:themeColor="accent5" w:themeShade="BF"/>
+              </w:rPr>
+            </w:pPr>
+            <w:r>
+              <w:rPr>
+                <w:rFonts w:hint="eastAsia"/>
+                <w:color w:val="77206D" w:themeColor="accent5" w:themeShade="BF"/>
               </w:rPr>
               <w:t>회원의 이용 권한과 데이터가 삭제된다.</w:t>
             </w:r>
@@ -552,9 +905,15 @@
             <w:tcW w:w="3005" w:type="dxa"/>
           </w:tcPr>
           <w:p>
-            <w:r>
-              <w:rPr>
-                <w:rFonts w:hint="eastAsia"/>
+            <w:pPr>
+              <w:rPr>
+                <w:color w:val="77206D" w:themeColor="accent5" w:themeShade="BF"/>
+              </w:rPr>
+            </w:pPr>
+            <w:r>
+              <w:rPr>
+                <w:rFonts w:hint="eastAsia"/>
+                <w:color w:val="77206D" w:themeColor="accent5" w:themeShade="BF"/>
               </w:rPr>
               <w:t>회원 탈퇴하기</w:t>
             </w:r>
@@ -570,9 +929,15 @@
             <w:tcW w:w="630" w:type="dxa"/>
           </w:tcPr>
           <w:p>
-            <w:r>
-              <w:rPr>
-                <w:rFonts w:hint="eastAsia"/>
+            <w:pPr>
+              <w:rPr>
+                <w:color w:val="77206D" w:themeColor="accent5" w:themeShade="BF"/>
+              </w:rPr>
+            </w:pPr>
+            <w:r>
+              <w:rPr>
+                <w:rFonts w:hint="eastAsia"/>
+                <w:color w:val="77206D" w:themeColor="accent5" w:themeShade="BF"/>
               </w:rPr>
               <w:t>11</w:t>
             </w:r>
@@ -583,9 +948,15 @@
             <w:tcW w:w="5380" w:type="dxa"/>
           </w:tcPr>
           <w:p>
-            <w:r>
-              <w:rPr>
-                <w:rFonts w:hint="eastAsia"/>
+            <w:pPr>
+              <w:rPr>
+                <w:color w:val="77206D" w:themeColor="accent5" w:themeShade="BF"/>
+              </w:rPr>
+            </w:pPr>
+            <w:r>
+              <w:rPr>
+                <w:rFonts w:hint="eastAsia"/>
+                <w:color w:val="77206D" w:themeColor="accent5" w:themeShade="BF"/>
               </w:rPr>
               <w:t>관리자와 회원이 ID와 비밀번호를 입력한다.</w:t>
             </w:r>
@@ -596,9 +967,15 @@
             <w:tcW w:w="3005" w:type="dxa"/>
           </w:tcPr>
           <w:p>
-            <w:r>
-              <w:rPr>
-                <w:rFonts w:hint="eastAsia"/>
+            <w:pPr>
+              <w:rPr>
+                <w:color w:val="77206D" w:themeColor="accent5" w:themeShade="BF"/>
+              </w:rPr>
+            </w:pPr>
+            <w:r>
+              <w:rPr>
+                <w:rFonts w:hint="eastAsia"/>
+                <w:color w:val="77206D" w:themeColor="accent5" w:themeShade="BF"/>
               </w:rPr>
               <w:t>로그인하기</w:t>
             </w:r>
@@ -614,9 +991,15 @@
             <w:tcW w:w="630" w:type="dxa"/>
           </w:tcPr>
           <w:p>
-            <w:r>
-              <w:rPr>
-                <w:rFonts w:hint="eastAsia"/>
+            <w:pPr>
+              <w:rPr>
+                <w:color w:val="77206D" w:themeColor="accent5" w:themeShade="BF"/>
+              </w:rPr>
+            </w:pPr>
+            <w:r>
+              <w:rPr>
+                <w:rFonts w:hint="eastAsia"/>
+                <w:color w:val="77206D" w:themeColor="accent5" w:themeShade="BF"/>
               </w:rPr>
               <w:t>12</w:t>
             </w:r>
@@ -627,9 +1010,15 @@
             <w:tcW w:w="5380" w:type="dxa"/>
           </w:tcPr>
           <w:p>
-            <w:r>
-              <w:rPr>
-                <w:rFonts w:hint="eastAsia"/>
+            <w:pPr>
+              <w:rPr>
+                <w:color w:val="77206D" w:themeColor="accent5" w:themeShade="BF"/>
+              </w:rPr>
+            </w:pPr>
+            <w:r>
+              <w:rPr>
+                <w:rFonts w:hint="eastAsia"/>
+                <w:color w:val="77206D" w:themeColor="accent5" w:themeShade="BF"/>
               </w:rPr>
               <w:t>관리자와 회원의 시스템 접속이 종료된다.</w:t>
             </w:r>
@@ -640,9 +1029,15 @@
             <w:tcW w:w="3005" w:type="dxa"/>
           </w:tcPr>
           <w:p>
-            <w:r>
-              <w:rPr>
-                <w:rFonts w:hint="eastAsia"/>
+            <w:pPr>
+              <w:rPr>
+                <w:color w:val="77206D" w:themeColor="accent5" w:themeShade="BF"/>
+              </w:rPr>
+            </w:pPr>
+            <w:r>
+              <w:rPr>
+                <w:rFonts w:hint="eastAsia"/>
+                <w:color w:val="77206D" w:themeColor="accent5" w:themeShade="BF"/>
               </w:rPr>
               <w:t>로그아웃하기</w:t>
             </w:r>
@@ -658,9 +1053,15 @@
             <w:tcW w:w="630" w:type="dxa"/>
           </w:tcPr>
           <w:p>
-            <w:r>
-              <w:rPr>
-                <w:rFonts w:hint="eastAsia"/>
+            <w:pPr>
+              <w:rPr>
+                <w:color w:val="77206D" w:themeColor="accent5" w:themeShade="BF"/>
+              </w:rPr>
+            </w:pPr>
+            <w:r>
+              <w:rPr>
+                <w:rFonts w:hint="eastAsia"/>
+                <w:color w:val="77206D" w:themeColor="accent5" w:themeShade="BF"/>
               </w:rPr>
               <w:t>13</w:t>
             </w:r>
@@ -671,9 +1072,15 @@
             <w:tcW w:w="5380" w:type="dxa"/>
           </w:tcPr>
           <w:p>
-            <w:r>
-              <w:rPr>
-                <w:rFonts w:hint="eastAsia"/>
+            <w:pPr>
+              <w:rPr>
+                <w:color w:val="77206D" w:themeColor="accent5" w:themeShade="BF"/>
+              </w:rPr>
+            </w:pPr>
+            <w:r>
+              <w:rPr>
+                <w:rFonts w:hint="eastAsia"/>
+                <w:color w:val="77206D" w:themeColor="accent5" w:themeShade="BF"/>
               </w:rPr>
               <w:t>관리자는 대여소 이름, 위치(도시, 주소), 자전거 보관 가능 수량, 운영 시간 등을 기록한다.</w:t>
             </w:r>
@@ -684,9 +1091,15 @@
             <w:tcW w:w="3005" w:type="dxa"/>
           </w:tcPr>
           <w:p>
-            <w:r>
-              <w:rPr>
-                <w:rFonts w:hint="eastAsia"/>
+            <w:pPr>
+              <w:rPr>
+                <w:color w:val="77206D" w:themeColor="accent5" w:themeShade="BF"/>
+              </w:rPr>
+            </w:pPr>
+            <w:r>
+              <w:rPr>
+                <w:rFonts w:hint="eastAsia"/>
+                <w:color w:val="77206D" w:themeColor="accent5" w:themeShade="BF"/>
               </w:rPr>
               <w:t>대여소 정보 등록하기</w:t>
             </w:r>
@@ -702,9 +1115,15 @@
             <w:tcW w:w="630" w:type="dxa"/>
           </w:tcPr>
           <w:p>
-            <w:r>
-              <w:rPr>
-                <w:rFonts w:hint="eastAsia"/>
+            <w:pPr>
+              <w:rPr>
+                <w:color w:val="77206D" w:themeColor="accent5" w:themeShade="BF"/>
+              </w:rPr>
+            </w:pPr>
+            <w:r>
+              <w:rPr>
+                <w:rFonts w:hint="eastAsia"/>
+                <w:color w:val="77206D" w:themeColor="accent5" w:themeShade="BF"/>
               </w:rPr>
               <w:t>14</w:t>
             </w:r>
@@ -715,9 +1134,15 @@
             <w:tcW w:w="5380" w:type="dxa"/>
           </w:tcPr>
           <w:p>
-            <w:r>
-              <w:rPr>
-                <w:rFonts w:hint="eastAsia"/>
+            <w:pPr>
+              <w:rPr>
+                <w:color w:val="77206D" w:themeColor="accent5" w:themeShade="BF"/>
+              </w:rPr>
+            </w:pPr>
+            <w:r>
+              <w:rPr>
+                <w:rFonts w:hint="eastAsia"/>
+                <w:color w:val="77206D" w:themeColor="accent5" w:themeShade="BF"/>
               </w:rPr>
               <w:t>등록된 대여소 정보를 제공한다.</w:t>
             </w:r>
@@ -728,9 +1153,15 @@
             <w:tcW w:w="3005" w:type="dxa"/>
           </w:tcPr>
           <w:p>
-            <w:r>
-              <w:rPr>
-                <w:rFonts w:hint="eastAsia"/>
+            <w:pPr>
+              <w:rPr>
+                <w:color w:val="77206D" w:themeColor="accent5" w:themeShade="BF"/>
+              </w:rPr>
+            </w:pPr>
+            <w:r>
+              <w:rPr>
+                <w:rFonts w:hint="eastAsia"/>
+                <w:color w:val="77206D" w:themeColor="accent5" w:themeShade="BF"/>
               </w:rPr>
               <w:t>대여소 리스트 조회하기</w:t>
             </w:r>
@@ -746,9 +1177,15 @@
             <w:tcW w:w="630" w:type="dxa"/>
           </w:tcPr>
           <w:p>
-            <w:r>
-              <w:rPr>
-                <w:rFonts w:hint="eastAsia"/>
+            <w:pPr>
+              <w:rPr>
+                <w:color w:val="77206D" w:themeColor="accent5" w:themeShade="BF"/>
+              </w:rPr>
+            </w:pPr>
+            <w:r>
+              <w:rPr>
+                <w:rFonts w:hint="eastAsia"/>
+                <w:color w:val="77206D" w:themeColor="accent5" w:themeShade="BF"/>
               </w:rPr>
               <w:t>15</w:t>
             </w:r>
@@ -759,9 +1196,15 @@
             <w:tcW w:w="5380" w:type="dxa"/>
           </w:tcPr>
           <w:p>
-            <w:r>
-              <w:rPr>
-                <w:rFonts w:hint="eastAsia"/>
+            <w:pPr>
+              <w:rPr>
+                <w:color w:val="77206D" w:themeColor="accent5" w:themeShade="BF"/>
+              </w:rPr>
+            </w:pPr>
+            <w:r>
+              <w:rPr>
+                <w:rFonts w:hint="eastAsia"/>
+                <w:color w:val="77206D" w:themeColor="accent5" w:themeShade="BF"/>
               </w:rPr>
               <w:t>특정 대여소 항목을 삭제한다.</w:t>
             </w:r>
@@ -772,9 +1215,15 @@
             <w:tcW w:w="3005" w:type="dxa"/>
           </w:tcPr>
           <w:p>
-            <w:r>
-              <w:rPr>
-                <w:rFonts w:hint="eastAsia"/>
+            <w:pPr>
+              <w:rPr>
+                <w:color w:val="77206D" w:themeColor="accent5" w:themeShade="BF"/>
+              </w:rPr>
+            </w:pPr>
+            <w:r>
+              <w:rPr>
+                <w:rFonts w:hint="eastAsia"/>
+                <w:color w:val="77206D" w:themeColor="accent5" w:themeShade="BF"/>
               </w:rPr>
               <w:t>대여소 항목 삭제하기</w:t>
             </w:r>
@@ -790,9 +1239,15 @@
             <w:tcW w:w="630" w:type="dxa"/>
           </w:tcPr>
           <w:p>
-            <w:r>
-              <w:rPr>
-                <w:rFonts w:hint="eastAsia"/>
+            <w:pPr>
+              <w:rPr>
+                <w:color w:val="77206D" w:themeColor="accent5" w:themeShade="BF"/>
+              </w:rPr>
+            </w:pPr>
+            <w:r>
+              <w:rPr>
+                <w:rFonts w:hint="eastAsia"/>
+                <w:color w:val="77206D" w:themeColor="accent5" w:themeShade="BF"/>
               </w:rPr>
               <w:t>16</w:t>
             </w:r>
@@ -803,9 +1258,15 @@
             <w:tcW w:w="5380" w:type="dxa"/>
           </w:tcPr>
           <w:p>
-            <w:r>
-              <w:rPr>
-                <w:rFonts w:hint="eastAsia"/>
+            <w:pPr>
+              <w:rPr>
+                <w:color w:val="77206D" w:themeColor="accent5" w:themeShade="BF"/>
+              </w:rPr>
+            </w:pPr>
+            <w:r>
+              <w:rPr>
+                <w:rFonts w:hint="eastAsia"/>
+                <w:color w:val="77206D" w:themeColor="accent5" w:themeShade="BF"/>
               </w:rPr>
               <w:t>등록 시 입력한 대여소의 상세내용을 제공한다.</w:t>
             </w:r>
@@ -816,9 +1277,15 @@
             <w:tcW w:w="3005" w:type="dxa"/>
           </w:tcPr>
           <w:p>
-            <w:r>
-              <w:rPr>
-                <w:rFonts w:hint="eastAsia"/>
+            <w:pPr>
+              <w:rPr>
+                <w:color w:val="77206D" w:themeColor="accent5" w:themeShade="BF"/>
+              </w:rPr>
+            </w:pPr>
+            <w:r>
+              <w:rPr>
+                <w:rFonts w:hint="eastAsia"/>
+                <w:color w:val="77206D" w:themeColor="accent5" w:themeShade="BF"/>
               </w:rPr>
               <w:t>대여소 상세내용 보기</w:t>
             </w:r>
@@ -834,9 +1301,15 @@
             <w:tcW w:w="630" w:type="dxa"/>
           </w:tcPr>
           <w:p>
-            <w:r>
-              <w:rPr>
-                <w:rFonts w:hint="eastAsia"/>
+            <w:pPr>
+              <w:rPr>
+                <w:color w:val="BF4E14" w:themeColor="accent2" w:themeShade="BF"/>
+              </w:rPr>
+            </w:pPr>
+            <w:r>
+              <w:rPr>
+                <w:rFonts w:hint="eastAsia"/>
+                <w:color w:val="BF4E14" w:themeColor="accent2" w:themeShade="BF"/>
               </w:rPr>
               <w:t>17</w:t>
             </w:r>
@@ -847,29 +1320,17 @@
             <w:tcW w:w="5380" w:type="dxa"/>
           </w:tcPr>
           <w:p>
-            <w:r>
-              <w:rPr>
-                <w:rFonts w:hint="eastAsia"/>
-              </w:rPr>
-              <w:t>회원</w:t>
-            </w:r>
-            <w:r>
-              <w:rPr>
-                <w:rFonts w:hint="eastAsia"/>
-              </w:rPr>
-              <w:t>이 현재 대여 중인</w:t>
-            </w:r>
-            <w:r>
-              <w:rPr>
-                <w:rFonts w:hint="eastAsia"/>
-              </w:rPr>
-              <w:t xml:space="preserve"> 자전거</w:t>
-            </w:r>
-            <w:r>
-              <w:rPr>
-                <w:rFonts w:hint="eastAsia"/>
-              </w:rPr>
-              <w:t>를 조회하면 해당 리스트가 출력된다.</w:t>
+            <w:pPr>
+              <w:rPr>
+                <w:color w:val="BF4E14" w:themeColor="accent2" w:themeShade="BF"/>
+              </w:rPr>
+            </w:pPr>
+            <w:r>
+              <w:rPr>
+                <w:rFonts w:hint="eastAsia"/>
+                <w:color w:val="BF4E14" w:themeColor="accent2" w:themeShade="BF"/>
+              </w:rPr>
+              <w:t>회원이 현재 대여 중인 자전거를 조회하면 해당 리스트가 출력된다.</w:t>
             </w:r>
           </w:p>
         </w:tc>
@@ -878,9 +1339,15 @@
             <w:tcW w:w="3005" w:type="dxa"/>
           </w:tcPr>
           <w:p>
-            <w:r>
-              <w:rPr>
-                <w:rFonts w:hint="eastAsia"/>
+            <w:pPr>
+              <w:rPr>
+                <w:color w:val="BF4E14" w:themeColor="accent2" w:themeShade="BF"/>
+              </w:rPr>
+            </w:pPr>
+            <w:r>
+              <w:rPr>
+                <w:rFonts w:hint="eastAsia"/>
+                <w:color w:val="BF4E14" w:themeColor="accent2" w:themeShade="BF"/>
               </w:rPr>
               <w:t>자전거 대여 정보 조회</w:t>
             </w:r>
@@ -896,9 +1363,15 @@
             <w:tcW w:w="630" w:type="dxa"/>
           </w:tcPr>
           <w:p>
-            <w:r>
-              <w:rPr>
-                <w:rFonts w:hint="eastAsia"/>
+            <w:pPr>
+              <w:rPr>
+                <w:color w:val="BF4E14" w:themeColor="accent2" w:themeShade="BF"/>
+              </w:rPr>
+            </w:pPr>
+            <w:r>
+              <w:rPr>
+                <w:rFonts w:hint="eastAsia"/>
+                <w:color w:val="BF4E14" w:themeColor="accent2" w:themeShade="BF"/>
               </w:rPr>
               <w:t>18</w:t>
             </w:r>
@@ -909,9 +1382,15 @@
             <w:tcW w:w="5380" w:type="dxa"/>
           </w:tcPr>
           <w:p>
-            <w:r>
-              <w:rPr>
-                <w:rFonts w:hint="eastAsia"/>
+            <w:pPr>
+              <w:rPr>
+                <w:color w:val="BF4E14" w:themeColor="accent2" w:themeShade="BF"/>
+              </w:rPr>
+            </w:pPr>
+            <w:r>
+              <w:rPr>
+                <w:rFonts w:hint="eastAsia"/>
+                <w:color w:val="BF4E14" w:themeColor="accent2" w:themeShade="BF"/>
               </w:rPr>
               <w:t>회원이 자전거 예약대기 정보를 조회하면 해당 리스트가 출력된다.</w:t>
             </w:r>
@@ -922,9 +1401,15 @@
             <w:tcW w:w="3005" w:type="dxa"/>
           </w:tcPr>
           <w:p>
-            <w:r>
-              <w:rPr>
-                <w:rFonts w:hint="eastAsia"/>
+            <w:pPr>
+              <w:rPr>
+                <w:color w:val="BF4E14" w:themeColor="accent2" w:themeShade="BF"/>
+              </w:rPr>
+            </w:pPr>
+            <w:r>
+              <w:rPr>
+                <w:rFonts w:hint="eastAsia"/>
+                <w:color w:val="BF4E14" w:themeColor="accent2" w:themeShade="BF"/>
               </w:rPr>
               <w:t>자전거 예약대기 조회</w:t>
             </w:r>
@@ -942,12 +1427,13 @@
           <w:p>
             <w:pPr>
               <w:rPr>
-                <w:rFonts w:hint="eastAsia"/>
-              </w:rPr>
-            </w:pPr>
-            <w:r>
-              <w:rPr>
-                <w:rFonts w:hint="eastAsia"/>
+                <w:color w:val="BF4E14" w:themeColor="accent2" w:themeShade="BF"/>
+              </w:rPr>
+            </w:pPr>
+            <w:r>
+              <w:rPr>
+                <w:rFonts w:hint="eastAsia"/>
+                <w:color w:val="BF4E14" w:themeColor="accent2" w:themeShade="BF"/>
               </w:rPr>
               <w:t>19</w:t>
             </w:r>
@@ -960,12 +1446,13 @@
           <w:p>
             <w:pPr>
               <w:rPr>
-                <w:rFonts w:hint="eastAsia"/>
-              </w:rPr>
-            </w:pPr>
-            <w:r>
-              <w:rPr>
-                <w:rFonts w:hint="eastAsia"/>
+                <w:color w:val="BF4E14" w:themeColor="accent2" w:themeShade="BF"/>
+              </w:rPr>
+            </w:pPr>
+            <w:r>
+              <w:rPr>
+                <w:rFonts w:hint="eastAsia"/>
+                <w:color w:val="BF4E14" w:themeColor="accent2" w:themeShade="BF"/>
               </w:rPr>
               <w:t>회원이 각 예약대기에 대해 취소할 수 있다.</w:t>
             </w:r>
@@ -976,9 +1463,15 @@
             <w:tcW w:w="3005" w:type="dxa"/>
           </w:tcPr>
           <w:p>
-            <w:r>
-              <w:rPr>
-                <w:rFonts w:hint="eastAsia"/>
+            <w:pPr>
+              <w:rPr>
+                <w:color w:val="BF4E14" w:themeColor="accent2" w:themeShade="BF"/>
+              </w:rPr>
+            </w:pPr>
+            <w:r>
+              <w:rPr>
+                <w:rFonts w:hint="eastAsia"/>
+                <w:color w:val="BF4E14" w:themeColor="accent2" w:themeShade="BF"/>
               </w:rPr>
               <w:t>예약대기 취소</w:t>
             </w:r>
@@ -996,12 +1489,13 @@
           <w:p>
             <w:pPr>
               <w:rPr>
-                <w:rFonts w:hint="eastAsia"/>
-              </w:rPr>
-            </w:pPr>
-            <w:r>
-              <w:rPr>
-                <w:rFonts w:hint="eastAsia"/>
+                <w:color w:val="BF4E14" w:themeColor="accent2" w:themeShade="BF"/>
+              </w:rPr>
+            </w:pPr>
+            <w:r>
+              <w:rPr>
+                <w:rFonts w:hint="eastAsia"/>
+                <w:color w:val="BF4E14" w:themeColor="accent2" w:themeShade="BF"/>
               </w:rPr>
               <w:t>20</w:t>
             </w:r>
@@ -1014,12 +1508,13 @@
           <w:p>
             <w:pPr>
               <w:rPr>
-                <w:rFonts w:hint="eastAsia"/>
-              </w:rPr>
-            </w:pPr>
-            <w:r>
-              <w:rPr>
-                <w:rFonts w:hint="eastAsia"/>
+                <w:color w:val="BF4E14" w:themeColor="accent2" w:themeShade="BF"/>
+              </w:rPr>
+            </w:pPr>
+            <w:r>
+              <w:rPr>
+                <w:rFonts w:hint="eastAsia"/>
+                <w:color w:val="BF4E14" w:themeColor="accent2" w:themeShade="BF"/>
               </w:rPr>
               <w:t>회원이 자전거 대여 정보 조회 화면에서 특정 자전거를 지정된 대여소에 반납할 수 있다.</w:t>
             </w:r>
@@ -1030,9 +1525,15 @@
             <w:tcW w:w="3005" w:type="dxa"/>
           </w:tcPr>
           <w:p>
-            <w:r>
-              <w:rPr>
-                <w:rFonts w:hint="eastAsia"/>
+            <w:pPr>
+              <w:rPr>
+                <w:color w:val="BF4E14" w:themeColor="accent2" w:themeShade="BF"/>
+              </w:rPr>
+            </w:pPr>
+            <w:r>
+              <w:rPr>
+                <w:rFonts w:hint="eastAsia"/>
+                <w:color w:val="BF4E14" w:themeColor="accent2" w:themeShade="BF"/>
               </w:rPr>
               <w:t>자전거 반납</w:t>
             </w:r>
@@ -1050,12 +1551,13 @@
           <w:p>
             <w:pPr>
               <w:rPr>
-                <w:rFonts w:hint="eastAsia"/>
-              </w:rPr>
-            </w:pPr>
-            <w:r>
-              <w:rPr>
-                <w:rFonts w:hint="eastAsia"/>
+                <w:color w:val="BF4E14" w:themeColor="accent2" w:themeShade="BF"/>
+              </w:rPr>
+            </w:pPr>
+            <w:r>
+              <w:rPr>
+                <w:rFonts w:hint="eastAsia"/>
+                <w:color w:val="BF4E14" w:themeColor="accent2" w:themeShade="BF"/>
               </w:rPr>
               <w:t>21</w:t>
             </w:r>
@@ -1068,14 +1570,31 @@
           <w:p>
             <w:pPr>
               <w:rPr>
-                <w:rFonts w:hint="eastAsia"/>
-              </w:rPr>
-            </w:pPr>
-            <w:r>
-              <w:rPr>
-                <w:rFonts w:hint="eastAsia"/>
-              </w:rPr>
-              <w:t>자전거 반납 후에 사용자의 위치 정보를 기반으로 근처 식당을 추천받아서 예약할 수 있는 외부 서비스와 연결된다.</w:t>
+                <w:color w:val="BF4E14" w:themeColor="accent2" w:themeShade="BF"/>
+              </w:rPr>
+            </w:pPr>
+            <w:r>
+              <w:rPr>
+                <w:rFonts w:hint="eastAsia"/>
+                <w:color w:val="BF4E14" w:themeColor="accent2" w:themeShade="BF"/>
+              </w:rPr>
+              <w:t xml:space="preserve">자전거 반납 후에 사용자의 위치 정보를 기반으로 근처 식당을 </w:t>
+            </w:r>
+            <w:proofErr w:type="spellStart"/>
+            <w:r>
+              <w:rPr>
+                <w:rFonts w:hint="eastAsia"/>
+                <w:color w:val="BF4E14" w:themeColor="accent2" w:themeShade="BF"/>
+              </w:rPr>
+              <w:t>추천받아서</w:t>
+            </w:r>
+            <w:proofErr w:type="spellEnd"/>
+            <w:r>
+              <w:rPr>
+                <w:rFonts w:hint="eastAsia"/>
+                <w:color w:val="BF4E14" w:themeColor="accent2" w:themeShade="BF"/>
+              </w:rPr>
+              <w:t xml:space="preserve"> 예약할 수 있는 외부 서비스와 연결된다.</w:t>
             </w:r>
           </w:p>
         </w:tc>
@@ -1084,11 +1603,487 @@
             <w:tcW w:w="3005" w:type="dxa"/>
           </w:tcPr>
           <w:p>
-            <w:r>
-              <w:rPr>
-                <w:rFonts w:hint="eastAsia"/>
+            <w:pPr>
+              <w:rPr>
+                <w:color w:val="BF4E14" w:themeColor="accent2" w:themeShade="BF"/>
+              </w:rPr>
+            </w:pPr>
+            <w:r>
+              <w:rPr>
+                <w:rFonts w:hint="eastAsia"/>
+                <w:color w:val="BF4E14" w:themeColor="accent2" w:themeShade="BF"/>
               </w:rPr>
               <w:t>식당 추천 및 예약</w:t>
+            </w:r>
+          </w:p>
+        </w:tc>
+      </w:tr>
+      <w:tr>
+        <w:trPr>
+          <w:trHeight w:val="300"/>
+        </w:trPr>
+        <w:tc>
+          <w:tcPr>
+            <w:tcW w:w="630" w:type="dxa"/>
+          </w:tcPr>
+          <w:p>
+            <w:pPr>
+              <w:rPr>
+                <w:rFonts w:hint="eastAsia"/>
+                <w:color w:val="4EA72E" w:themeColor="accent6"/>
+              </w:rPr>
+            </w:pPr>
+            <w:r>
+              <w:rPr>
+                <w:rFonts w:hint="eastAsia"/>
+                <w:color w:val="4EA72E" w:themeColor="accent6"/>
+              </w:rPr>
+              <w:t>22</w:t>
+            </w:r>
+          </w:p>
+        </w:tc>
+        <w:tc>
+          <w:tcPr>
+            <w:tcW w:w="5380" w:type="dxa"/>
+          </w:tcPr>
+          <w:p>
+            <w:pPr>
+              <w:rPr>
+                <w:rFonts w:hint="eastAsia"/>
+                <w:color w:val="4EA72E" w:themeColor="accent6"/>
+              </w:rPr>
+            </w:pPr>
+            <w:r>
+              <w:rPr>
+                <w:rFonts w:hint="eastAsia"/>
+                <w:color w:val="4EA72E" w:themeColor="accent6"/>
+              </w:rPr>
+              <w:t xml:space="preserve">요금은 반납 시 사용 시간에 따라 자동 결제된다. </w:t>
+            </w:r>
+            <w:r>
+              <w:rPr>
+                <w:rFonts w:hint="eastAsia"/>
+                <w:color w:val="4EA72E" w:themeColor="accent6"/>
+              </w:rPr>
+              <w:lastRenderedPageBreak/>
+              <w:t>요금 조회 화면에서는 대여 시간 및 요금을 볼 수 있다.</w:t>
+            </w:r>
+          </w:p>
+        </w:tc>
+        <w:tc>
+          <w:tcPr>
+            <w:tcW w:w="3005" w:type="dxa"/>
+          </w:tcPr>
+          <w:p>
+            <w:pPr>
+              <w:rPr>
+                <w:rFonts w:hint="eastAsia"/>
+                <w:color w:val="4EA72E" w:themeColor="accent6"/>
+              </w:rPr>
+            </w:pPr>
+            <w:r>
+              <w:rPr>
+                <w:rFonts w:hint="eastAsia"/>
+                <w:color w:val="4EA72E" w:themeColor="accent6"/>
+              </w:rPr>
+              <w:lastRenderedPageBreak/>
+              <w:t>요금 조회</w:t>
+            </w:r>
+          </w:p>
+        </w:tc>
+      </w:tr>
+      <w:tr>
+        <w:trPr>
+          <w:trHeight w:val="300"/>
+        </w:trPr>
+        <w:tc>
+          <w:tcPr>
+            <w:tcW w:w="630" w:type="dxa"/>
+          </w:tcPr>
+          <w:p>
+            <w:pPr>
+              <w:rPr>
+                <w:rFonts w:hint="eastAsia"/>
+                <w:color w:val="4EA72E" w:themeColor="accent6"/>
+              </w:rPr>
+            </w:pPr>
+            <w:r>
+              <w:rPr>
+                <w:color w:val="4EA72E" w:themeColor="accent6"/>
+              </w:rPr>
+              <w:t>2</w:t>
+            </w:r>
+            <w:r>
+              <w:rPr>
+                <w:rFonts w:hint="eastAsia"/>
+                <w:color w:val="4EA72E" w:themeColor="accent6"/>
+              </w:rPr>
+              <w:t>3</w:t>
+            </w:r>
+          </w:p>
+        </w:tc>
+        <w:tc>
+          <w:tcPr>
+            <w:tcW w:w="5380" w:type="dxa"/>
+          </w:tcPr>
+          <w:p>
+            <w:pPr>
+              <w:rPr>
+                <w:rFonts w:hint="eastAsia"/>
+                <w:color w:val="4EA72E" w:themeColor="accent6"/>
+              </w:rPr>
+            </w:pPr>
+            <w:r>
+              <w:rPr>
+                <w:rFonts w:hint="eastAsia"/>
+                <w:color w:val="4EA72E" w:themeColor="accent6"/>
+              </w:rPr>
+              <w:t>과거 대여 기록을 조회할 수 있다. 기본으로 날짜별로 출력된다.</w:t>
+            </w:r>
+          </w:p>
+        </w:tc>
+        <w:tc>
+          <w:tcPr>
+            <w:tcW w:w="3005" w:type="dxa"/>
+          </w:tcPr>
+          <w:p>
+            <w:pPr>
+              <w:rPr>
+                <w:rFonts w:hint="eastAsia"/>
+                <w:color w:val="4EA72E" w:themeColor="accent6"/>
+              </w:rPr>
+            </w:pPr>
+            <w:r>
+              <w:rPr>
+                <w:rFonts w:hint="eastAsia"/>
+                <w:color w:val="4EA72E" w:themeColor="accent6"/>
+              </w:rPr>
+              <w:t>이용 내역 조회</w:t>
+            </w:r>
+          </w:p>
+        </w:tc>
+      </w:tr>
+      <w:tr>
+        <w:trPr>
+          <w:trHeight w:val="300"/>
+        </w:trPr>
+        <w:tc>
+          <w:tcPr>
+            <w:tcW w:w="630" w:type="dxa"/>
+          </w:tcPr>
+          <w:p>
+            <w:pPr>
+              <w:rPr>
+                <w:rFonts w:hint="eastAsia"/>
+                <w:color w:val="4EA72E" w:themeColor="accent6"/>
+              </w:rPr>
+            </w:pPr>
+            <w:r>
+              <w:rPr>
+                <w:rFonts w:hint="eastAsia"/>
+                <w:color w:val="4EA72E" w:themeColor="accent6"/>
+              </w:rPr>
+              <w:t>24</w:t>
+            </w:r>
+          </w:p>
+        </w:tc>
+        <w:tc>
+          <w:tcPr>
+            <w:tcW w:w="5380" w:type="dxa"/>
+          </w:tcPr>
+          <w:p>
+            <w:pPr>
+              <w:rPr>
+                <w:rFonts w:hint="eastAsia"/>
+                <w:color w:val="4EA72E" w:themeColor="accent6"/>
+              </w:rPr>
+            </w:pPr>
+            <w:r>
+              <w:rPr>
+                <w:rFonts w:hint="eastAsia"/>
+                <w:color w:val="4EA72E" w:themeColor="accent6"/>
+              </w:rPr>
+              <w:t>대여 기록을 대여소별로 정렬해서 조회할 수 있다.</w:t>
+            </w:r>
+          </w:p>
+        </w:tc>
+        <w:tc>
+          <w:tcPr>
+            <w:tcW w:w="3005" w:type="dxa"/>
+          </w:tcPr>
+          <w:p>
+            <w:pPr>
+              <w:rPr>
+                <w:rFonts w:hint="eastAsia"/>
+                <w:color w:val="4EA72E" w:themeColor="accent6"/>
+              </w:rPr>
+            </w:pPr>
+            <w:r>
+              <w:rPr>
+                <w:rFonts w:hint="eastAsia"/>
+                <w:color w:val="4EA72E" w:themeColor="accent6"/>
+              </w:rPr>
+              <w:t>대여소별 정렬</w:t>
+            </w:r>
+          </w:p>
+        </w:tc>
+      </w:tr>
+      <w:tr>
+        <w:trPr>
+          <w:trHeight w:val="300"/>
+        </w:trPr>
+        <w:tc>
+          <w:tcPr>
+            <w:tcW w:w="630" w:type="dxa"/>
+          </w:tcPr>
+          <w:p>
+            <w:pPr>
+              <w:rPr>
+                <w:rFonts w:hint="eastAsia"/>
+                <w:color w:val="4EA72E" w:themeColor="accent6"/>
+              </w:rPr>
+            </w:pPr>
+            <w:r>
+              <w:rPr>
+                <w:rFonts w:hint="eastAsia"/>
+                <w:color w:val="4EA72E" w:themeColor="accent6"/>
+              </w:rPr>
+              <w:t>25</w:t>
+            </w:r>
+          </w:p>
+        </w:tc>
+        <w:tc>
+          <w:tcPr>
+            <w:tcW w:w="5380" w:type="dxa"/>
+          </w:tcPr>
+          <w:p>
+            <w:pPr>
+              <w:rPr>
+                <w:rFonts w:hint="eastAsia"/>
+                <w:color w:val="4EA72E" w:themeColor="accent6"/>
+              </w:rPr>
+            </w:pPr>
+            <w:r>
+              <w:rPr>
+                <w:rFonts w:hint="eastAsia"/>
+                <w:color w:val="4EA72E" w:themeColor="accent6"/>
+              </w:rPr>
+              <w:t>과거 기록 중 특정 항목을 선택해서 삭제할 수 있다.</w:t>
+            </w:r>
+          </w:p>
+        </w:tc>
+        <w:tc>
+          <w:tcPr>
+            <w:tcW w:w="3005" w:type="dxa"/>
+          </w:tcPr>
+          <w:p>
+            <w:pPr>
+              <w:rPr>
+                <w:rFonts w:hint="eastAsia"/>
+                <w:color w:val="4EA72E" w:themeColor="accent6"/>
+              </w:rPr>
+            </w:pPr>
+            <w:r>
+              <w:rPr>
+                <w:rFonts w:hint="eastAsia"/>
+                <w:color w:val="4EA72E" w:themeColor="accent6"/>
+              </w:rPr>
+              <w:t>기록 선택 삭제</w:t>
+            </w:r>
+          </w:p>
+        </w:tc>
+      </w:tr>
+      <w:tr>
+        <w:trPr>
+          <w:trHeight w:val="300"/>
+        </w:trPr>
+        <w:tc>
+          <w:tcPr>
+            <w:tcW w:w="630" w:type="dxa"/>
+          </w:tcPr>
+          <w:p>
+            <w:pPr>
+              <w:rPr>
+                <w:rFonts w:hint="eastAsia"/>
+                <w:color w:val="4EA72E" w:themeColor="accent6"/>
+              </w:rPr>
+            </w:pPr>
+            <w:r>
+              <w:rPr>
+                <w:rFonts w:hint="eastAsia"/>
+                <w:color w:val="4EA72E" w:themeColor="accent6"/>
+              </w:rPr>
+              <w:t>26</w:t>
+            </w:r>
+          </w:p>
+        </w:tc>
+        <w:tc>
+          <w:tcPr>
+            <w:tcW w:w="5380" w:type="dxa"/>
+          </w:tcPr>
+          <w:p>
+            <w:pPr>
+              <w:rPr>
+                <w:rFonts w:hint="eastAsia"/>
+                <w:color w:val="4EA72E" w:themeColor="accent6"/>
+              </w:rPr>
+            </w:pPr>
+            <w:r>
+              <w:rPr>
+                <w:rFonts w:hint="eastAsia"/>
+                <w:color w:val="4EA72E" w:themeColor="accent6"/>
+              </w:rPr>
+              <w:t>관리자는 대여 정보를 반납 시간 기준 최근순으로 조회할 수 있다.</w:t>
+            </w:r>
+          </w:p>
+        </w:tc>
+        <w:tc>
+          <w:tcPr>
+            <w:tcW w:w="3005" w:type="dxa"/>
+          </w:tcPr>
+          <w:p>
+            <w:pPr>
+              <w:rPr>
+                <w:rFonts w:hint="eastAsia"/>
+                <w:color w:val="4EA72E" w:themeColor="accent6"/>
+              </w:rPr>
+            </w:pPr>
+            <w:r>
+              <w:rPr>
+                <w:rFonts w:hint="eastAsia"/>
+                <w:color w:val="4EA72E" w:themeColor="accent6"/>
+              </w:rPr>
+              <w:t>대여 정보 조회</w:t>
+            </w:r>
+          </w:p>
+        </w:tc>
+      </w:tr>
+      <w:tr>
+        <w:trPr>
+          <w:trHeight w:val="300"/>
+        </w:trPr>
+        <w:tc>
+          <w:tcPr>
+            <w:tcW w:w="630" w:type="dxa"/>
+          </w:tcPr>
+          <w:p>
+            <w:pPr>
+              <w:rPr>
+                <w:rFonts w:hint="eastAsia"/>
+                <w:color w:val="4EA72E" w:themeColor="accent6"/>
+              </w:rPr>
+            </w:pPr>
+            <w:r>
+              <w:rPr>
+                <w:rFonts w:hint="eastAsia"/>
+                <w:color w:val="4EA72E" w:themeColor="accent6"/>
+              </w:rPr>
+              <w:t>27</w:t>
+            </w:r>
+          </w:p>
+        </w:tc>
+        <w:tc>
+          <w:tcPr>
+            <w:tcW w:w="5380" w:type="dxa"/>
+          </w:tcPr>
+          <w:p>
+            <w:pPr>
+              <w:rPr>
+                <w:rFonts w:hint="eastAsia"/>
+                <w:color w:val="4EA72E" w:themeColor="accent6"/>
+              </w:rPr>
+            </w:pPr>
+            <w:r>
+              <w:rPr>
+                <w:rFonts w:hint="eastAsia"/>
+                <w:color w:val="4EA72E" w:themeColor="accent6"/>
+              </w:rPr>
+              <w:t>지역별 기준으로 정렬해서 조회할 수 있다.</w:t>
+            </w:r>
+          </w:p>
+        </w:tc>
+        <w:tc>
+          <w:tcPr>
+            <w:tcW w:w="3005" w:type="dxa"/>
+          </w:tcPr>
+          <w:p>
+            <w:pPr>
+              <w:rPr>
+                <w:rFonts w:hint="eastAsia"/>
+                <w:color w:val="4EA72E" w:themeColor="accent6"/>
+              </w:rPr>
+            </w:pPr>
+            <w:r>
+              <w:rPr>
+                <w:rFonts w:hint="eastAsia"/>
+                <w:color w:val="4EA72E" w:themeColor="accent6"/>
+              </w:rPr>
+              <w:t>지역별 조회</w:t>
+            </w:r>
+          </w:p>
+        </w:tc>
+      </w:tr>
+      <w:tr>
+        <w:trPr>
+          <w:trHeight w:val="300"/>
+        </w:trPr>
+        <w:tc>
+          <w:tcPr>
+            <w:tcW w:w="630" w:type="dxa"/>
+          </w:tcPr>
+          <w:p>
+            <w:pPr>
+              <w:rPr>
+                <w:rFonts w:hint="eastAsia"/>
+                <w:color w:val="4EA72E" w:themeColor="accent6"/>
+              </w:rPr>
+            </w:pPr>
+            <w:r>
+              <w:rPr>
+                <w:rFonts w:hint="eastAsia"/>
+                <w:color w:val="4EA72E" w:themeColor="accent6"/>
+              </w:rPr>
+              <w:t>28</w:t>
+            </w:r>
+          </w:p>
+        </w:tc>
+        <w:tc>
+          <w:tcPr>
+            <w:tcW w:w="5380" w:type="dxa"/>
+          </w:tcPr>
+          <w:p>
+            <w:pPr>
+              <w:rPr>
+                <w:rFonts w:hint="eastAsia"/>
+                <w:color w:val="4EA72E" w:themeColor="accent6"/>
+              </w:rPr>
+            </w:pPr>
+            <w:r>
+              <w:rPr>
+                <w:rFonts w:hint="eastAsia"/>
+                <w:color w:val="4EA72E" w:themeColor="accent6"/>
+              </w:rPr>
+              <w:t>최근 1주일, 1개월, 1년 단위로 대여 금액 및 대여 횟수를 조회할 수 있다.</w:t>
+            </w:r>
+          </w:p>
+        </w:tc>
+        <w:tc>
+          <w:tcPr>
+            <w:tcW w:w="3005" w:type="dxa"/>
+          </w:tcPr>
+          <w:p>
+            <w:pPr>
+              <w:rPr>
+                <w:rFonts w:hint="eastAsia"/>
+                <w:color w:val="4EA72E" w:themeColor="accent6"/>
+              </w:rPr>
+            </w:pPr>
+            <w:r>
+              <w:rPr>
+                <w:rFonts w:hint="eastAsia"/>
+                <w:color w:val="4EA72E" w:themeColor="accent6"/>
+              </w:rPr>
+              <w:t>기간 단위 조회</w:t>
             </w:r>
           </w:p>
         </w:tc>
@@ -2297,4 +3292,16 @@
   <a:objectDefaults/>
   <a:extraClrSchemeLst/>
 </a:theme>
+</file>
+
+<file path=customXml/item1.xml><?xml version="1.0" encoding="utf-8"?>
+<b:Sources xmlns:b="http://schemas.openxmlformats.org/officeDocument/2006/bibliography" xmlns="http://schemas.openxmlformats.org/officeDocument/2006/bibliography" SelectedStyle="\APASixthEditionOfficeOnline.xsl" StyleName="APA" Version="6"/>
+</file>
+
+<file path=customXml/itemProps1.xml><?xml version="1.0" encoding="utf-8"?>
+<ds:datastoreItem xmlns:ds="http://schemas.openxmlformats.org/officeDocument/2006/customXml" ds:itemID="{D049A63D-D6AB-454F-8E52-0B53A802D896}">
+  <ds:schemaRefs>
+    <ds:schemaRef ds:uri="http://schemas.openxmlformats.org/officeDocument/2006/bibliography"/>
+  </ds:schemaRefs>
+</ds:datastoreItem>
 </file>
--- a/T7RequirementList.docx
+++ b/T7RequirementList.docx
@@ -86,7 +86,6 @@
       </w:r>
     </w:p>
     <w:p>
-      <w:proofErr w:type="spellStart"/>
       <w:r>
         <w:rPr>
           <w:rFonts w:hint="eastAsia"/>
@@ -96,7 +95,6 @@
         </w:rPr>
         <w:t>유연호</w:t>
       </w:r>
-      <w:proofErr w:type="spellEnd"/>
       <w:r>
         <w:rPr>
           <w:rFonts w:hint="eastAsia"/>
@@ -107,13 +105,7 @@
         <w:rPr>
           <w:rFonts w:hint="eastAsia"/>
         </w:rPr>
-        <w:t xml:space="preserve"> </w:t>
-      </w:r>
-      <w:r>
-        <w:rPr>
-          <w:rFonts w:hint="eastAsia"/>
-        </w:rPr>
-        <w:t xml:space="preserve">Requirement List </w:t>
+        <w:t xml:space="preserve"> Requirement List </w:t>
       </w:r>
       <w:r>
         <w:rPr>
@@ -121,23 +113,7 @@
           <w:b/>
           <w:bCs/>
         </w:rPr>
-        <w:t>22</w:t>
-      </w:r>
-      <w:r>
-        <w:rPr>
-          <w:rFonts w:hint="eastAsia"/>
-          <w:b/>
-          <w:bCs/>
-        </w:rPr>
-        <w:t>~2</w:t>
-      </w:r>
-      <w:r>
-        <w:rPr>
-          <w:rFonts w:hint="eastAsia"/>
-          <w:b/>
-          <w:bCs/>
-        </w:rPr>
-        <w:t>8</w:t>
+        <w:t>22~28</w:t>
       </w:r>
       <w:r>
         <w:rPr>
@@ -184,7 +160,6 @@
       </w:r>
     </w:p>
     <w:p>
-      <w:proofErr w:type="spellStart"/>
       <w:r>
         <w:rPr>
           <w:rFonts w:hint="eastAsia"/>
@@ -194,7 +169,6 @@
         </w:rPr>
         <w:t>한정민</w:t>
       </w:r>
-      <w:proofErr w:type="spellEnd"/>
       <w:r>
         <w:rPr>
           <w:rFonts w:hint="eastAsia"/>
@@ -318,35 +292,7 @@
               <w:rPr>
                 <w:color w:val="0F4761" w:themeColor="accent1" w:themeShade="BF"/>
               </w:rPr>
-              <w:t>관리자가 자전거 id, 자전거 제품명, 유형(</w:t>
-            </w:r>
-            <w:proofErr w:type="gramStart"/>
-            <w:r>
-              <w:rPr>
-                <w:color w:val="0F4761" w:themeColor="accent1" w:themeShade="BF"/>
-              </w:rPr>
-              <w:t>일반.전기</w:t>
-            </w:r>
-            <w:proofErr w:type="gramEnd"/>
-            <w:r>
-              <w:rPr>
-                <w:color w:val="0F4761" w:themeColor="accent1" w:themeShade="BF"/>
-              </w:rPr>
-              <w:t>), 소속 대여소, 상태(사용가능/</w:t>
-            </w:r>
-            <w:proofErr w:type="spellStart"/>
-            <w:r>
-              <w:rPr>
-                <w:color w:val="0F4761" w:themeColor="accent1" w:themeShade="BF"/>
-              </w:rPr>
-              <w:t>수리중</w:t>
-            </w:r>
-            <w:proofErr w:type="spellEnd"/>
-            <w:r>
-              <w:rPr>
-                <w:color w:val="0F4761" w:themeColor="accent1" w:themeShade="BF"/>
-              </w:rPr>
-              <w:t>)을 입력해 등록할 수 있다</w:t>
+              <w:t>관리자가 자전거 id, 자전거 제품명, 유형(일반.전기), 소속 대여소, 상태(사용가능/수리중)을 입력해 등록할 수 있다</w:t>
             </w:r>
           </w:p>
         </w:tc>
@@ -1144,7 +1090,14 @@
                 <w:rFonts w:hint="eastAsia"/>
                 <w:color w:val="77206D" w:themeColor="accent5" w:themeShade="BF"/>
               </w:rPr>
-              <w:t>등록된 대여소 정보를 제공한다.</w:t>
+              <w:t>관리자가 등록된 대여소 리스트를 조회</w:t>
+            </w:r>
+            <w:r>
+              <w:rPr>
+                <w:rFonts w:hint="eastAsia"/>
+                <w:color w:val="77206D" w:themeColor="accent5" w:themeShade="BF"/>
+              </w:rPr>
+              <w:t>할 수 있다.</w:t>
             </w:r>
           </w:p>
         </w:tc>
@@ -1206,7 +1159,21 @@
                 <w:rFonts w:hint="eastAsia"/>
                 <w:color w:val="77206D" w:themeColor="accent5" w:themeShade="BF"/>
               </w:rPr>
-              <w:t>특정 대여소 항목을 삭제한다.</w:t>
+              <w:t xml:space="preserve">관리자가 </w:t>
+            </w:r>
+            <w:r>
+              <w:rPr>
+                <w:rFonts w:hint="eastAsia"/>
+                <w:color w:val="77206D" w:themeColor="accent5" w:themeShade="BF"/>
+              </w:rPr>
+              <w:t>특정 대여소 항목을 삭제</w:t>
+            </w:r>
+            <w:r>
+              <w:rPr>
+                <w:rFonts w:hint="eastAsia"/>
+                <w:color w:val="77206D" w:themeColor="accent5" w:themeShade="BF"/>
+              </w:rPr>
+              <w:t>할 수 있다.</w:t>
             </w:r>
           </w:p>
         </w:tc>
@@ -1268,7 +1235,21 @@
                 <w:rFonts w:hint="eastAsia"/>
                 <w:color w:val="77206D" w:themeColor="accent5" w:themeShade="BF"/>
               </w:rPr>
-              <w:t>등록 시 입력한 대여소의 상세내용을 제공한다.</w:t>
+              <w:t xml:space="preserve">관리자가 </w:t>
+            </w:r>
+            <w:r>
+              <w:rPr>
+                <w:rFonts w:hint="eastAsia"/>
+                <w:color w:val="77206D" w:themeColor="accent5" w:themeShade="BF"/>
+              </w:rPr>
+              <w:t>등록 시 입력한 대여소의 상세내용을</w:t>
+            </w:r>
+            <w:r>
+              <w:rPr>
+                <w:rFonts w:hint="eastAsia"/>
+                <w:color w:val="77206D" w:themeColor="accent5" w:themeShade="BF"/>
+              </w:rPr>
+              <w:t xml:space="preserve"> 볼 수 있다.</w:t>
             </w:r>
           </w:p>
         </w:tc>
@@ -1578,23 +1559,7 @@
                 <w:rFonts w:hint="eastAsia"/>
                 <w:color w:val="BF4E14" w:themeColor="accent2" w:themeShade="BF"/>
               </w:rPr>
-              <w:t xml:space="preserve">자전거 반납 후에 사용자의 위치 정보를 기반으로 근처 식당을 </w:t>
-            </w:r>
-            <w:proofErr w:type="spellStart"/>
-            <w:r>
-              <w:rPr>
-                <w:rFonts w:hint="eastAsia"/>
-                <w:color w:val="BF4E14" w:themeColor="accent2" w:themeShade="BF"/>
-              </w:rPr>
-              <w:t>추천받아서</w:t>
-            </w:r>
-            <w:proofErr w:type="spellEnd"/>
-            <w:r>
-              <w:rPr>
-                <w:rFonts w:hint="eastAsia"/>
-                <w:color w:val="BF4E14" w:themeColor="accent2" w:themeShade="BF"/>
-              </w:rPr>
-              <w:t xml:space="preserve"> 예약할 수 있는 외부 서비스와 연결된다.</w:t>
+              <w:t>자전거 반납 후에 사용자의 위치 정보를 기반으로 근처 식당을 추천받아서 예약할 수 있는 외부 서비스와 연결된다.</w:t>
             </w:r>
           </w:p>
         </w:tc>
@@ -1629,15 +1594,15 @@
           <w:p>
             <w:pPr>
               <w:rPr>
-                <w:rFonts w:hint="eastAsia"/>
-                <w:color w:val="4EA72E" w:themeColor="accent6"/>
-              </w:rPr>
-            </w:pPr>
-            <w:r>
-              <w:rPr>
-                <w:rFonts w:hint="eastAsia"/>
-                <w:color w:val="4EA72E" w:themeColor="accent6"/>
-              </w:rPr>
+                <w:color w:val="4EA72E" w:themeColor="accent6"/>
+              </w:rPr>
+            </w:pPr>
+            <w:r>
+              <w:rPr>
+                <w:rFonts w:hint="eastAsia"/>
+                <w:color w:val="4EA72E" w:themeColor="accent6"/>
+              </w:rPr>
+              <w:lastRenderedPageBreak/>
               <w:t>22</w:t>
             </w:r>
           </w:p>
@@ -1649,24 +1614,15 @@
           <w:p>
             <w:pPr>
               <w:rPr>
-                <w:rFonts w:hint="eastAsia"/>
-                <w:color w:val="4EA72E" w:themeColor="accent6"/>
-              </w:rPr>
-            </w:pPr>
-            <w:r>
-              <w:rPr>
-                <w:rFonts w:hint="eastAsia"/>
-                <w:color w:val="4EA72E" w:themeColor="accent6"/>
-              </w:rPr>
-              <w:t xml:space="preserve">요금은 반납 시 사용 시간에 따라 자동 결제된다. </w:t>
-            </w:r>
-            <w:r>
-              <w:rPr>
-                <w:rFonts w:hint="eastAsia"/>
-                <w:color w:val="4EA72E" w:themeColor="accent6"/>
-              </w:rPr>
-              <w:lastRenderedPageBreak/>
-              <w:t>요금 조회 화면에서는 대여 시간 및 요금을 볼 수 있다.</w:t>
+                <w:color w:val="4EA72E" w:themeColor="accent6"/>
+              </w:rPr>
+            </w:pPr>
+            <w:r>
+              <w:rPr>
+                <w:rFonts w:hint="eastAsia"/>
+                <w:color w:val="4EA72E" w:themeColor="accent6"/>
+              </w:rPr>
+              <w:t>요금은 반납 시 사용 시간에 따라 자동 결제된다. 요금 조회 화면에서는 대여 시간 및 요금을 볼 수 있다.</w:t>
             </w:r>
           </w:p>
         </w:tc>
@@ -1677,16 +1633,14 @@
           <w:p>
             <w:pPr>
               <w:rPr>
-                <w:rFonts w:hint="eastAsia"/>
-                <w:color w:val="4EA72E" w:themeColor="accent6"/>
-              </w:rPr>
-            </w:pPr>
-            <w:r>
-              <w:rPr>
-                <w:rFonts w:hint="eastAsia"/>
-                <w:color w:val="4EA72E" w:themeColor="accent6"/>
-              </w:rPr>
-              <w:lastRenderedPageBreak/>
+                <w:color w:val="4EA72E" w:themeColor="accent6"/>
+              </w:rPr>
+            </w:pPr>
+            <w:r>
+              <w:rPr>
+                <w:rFonts w:hint="eastAsia"/>
+                <w:color w:val="4EA72E" w:themeColor="accent6"/>
+              </w:rPr>
               <w:t>요금 조회</w:t>
             </w:r>
           </w:p>
@@ -1703,7 +1657,6 @@
           <w:p>
             <w:pPr>
               <w:rPr>
-                <w:rFonts w:hint="eastAsia"/>
                 <w:color w:val="4EA72E" w:themeColor="accent6"/>
               </w:rPr>
             </w:pPr>
@@ -1729,7 +1682,6 @@
           <w:p>
             <w:pPr>
               <w:rPr>
-                <w:rFonts w:hint="eastAsia"/>
                 <w:color w:val="4EA72E" w:themeColor="accent6"/>
               </w:rPr>
             </w:pPr>
@@ -1749,7 +1701,6 @@
           <w:p>
             <w:pPr>
               <w:rPr>
-                <w:rFonts w:hint="eastAsia"/>
                 <w:color w:val="4EA72E" w:themeColor="accent6"/>
               </w:rPr>
             </w:pPr>
@@ -1774,7 +1725,6 @@
           <w:p>
             <w:pPr>
               <w:rPr>
-                <w:rFonts w:hint="eastAsia"/>
                 <w:color w:val="4EA72E" w:themeColor="accent6"/>
               </w:rPr>
             </w:pPr>
@@ -1794,7 +1744,6 @@
           <w:p>
             <w:pPr>
               <w:rPr>
-                <w:rFonts w:hint="eastAsia"/>
                 <w:color w:val="4EA72E" w:themeColor="accent6"/>
               </w:rPr>
             </w:pPr>
@@ -1814,7 +1763,6 @@
           <w:p>
             <w:pPr>
               <w:rPr>
-                <w:rFonts w:hint="eastAsia"/>
                 <w:color w:val="4EA72E" w:themeColor="accent6"/>
               </w:rPr>
             </w:pPr>
@@ -1839,7 +1787,6 @@
           <w:p>
             <w:pPr>
               <w:rPr>
-                <w:rFonts w:hint="eastAsia"/>
                 <w:color w:val="4EA72E" w:themeColor="accent6"/>
               </w:rPr>
             </w:pPr>
@@ -1859,7 +1806,6 @@
           <w:p>
             <w:pPr>
               <w:rPr>
-                <w:rFonts w:hint="eastAsia"/>
                 <w:color w:val="4EA72E" w:themeColor="accent6"/>
               </w:rPr>
             </w:pPr>
@@ -1879,7 +1825,6 @@
           <w:p>
             <w:pPr>
               <w:rPr>
-                <w:rFonts w:hint="eastAsia"/>
                 <w:color w:val="4EA72E" w:themeColor="accent6"/>
               </w:rPr>
             </w:pPr>
@@ -1904,7 +1849,6 @@
           <w:p>
             <w:pPr>
               <w:rPr>
-                <w:rFonts w:hint="eastAsia"/>
                 <w:color w:val="4EA72E" w:themeColor="accent6"/>
               </w:rPr>
             </w:pPr>
@@ -1924,7 +1868,6 @@
           <w:p>
             <w:pPr>
               <w:rPr>
-                <w:rFonts w:hint="eastAsia"/>
                 <w:color w:val="4EA72E" w:themeColor="accent6"/>
               </w:rPr>
             </w:pPr>
@@ -1944,7 +1887,6 @@
           <w:p>
             <w:pPr>
               <w:rPr>
-                <w:rFonts w:hint="eastAsia"/>
                 <w:color w:val="4EA72E" w:themeColor="accent6"/>
               </w:rPr>
             </w:pPr>
@@ -1969,7 +1911,6 @@
           <w:p>
             <w:pPr>
               <w:rPr>
-                <w:rFonts w:hint="eastAsia"/>
                 <w:color w:val="4EA72E" w:themeColor="accent6"/>
               </w:rPr>
             </w:pPr>
@@ -1989,7 +1930,6 @@
           <w:p>
             <w:pPr>
               <w:rPr>
-                <w:rFonts w:hint="eastAsia"/>
                 <w:color w:val="4EA72E" w:themeColor="accent6"/>
               </w:rPr>
             </w:pPr>
@@ -2009,7 +1949,6 @@
           <w:p>
             <w:pPr>
               <w:rPr>
-                <w:rFonts w:hint="eastAsia"/>
                 <w:color w:val="4EA72E" w:themeColor="accent6"/>
               </w:rPr>
             </w:pPr>
@@ -2034,7 +1973,6 @@
           <w:p>
             <w:pPr>
               <w:rPr>
-                <w:rFonts w:hint="eastAsia"/>
                 <w:color w:val="4EA72E" w:themeColor="accent6"/>
               </w:rPr>
             </w:pPr>
@@ -2054,7 +1992,6 @@
           <w:p>
             <w:pPr>
               <w:rPr>
-                <w:rFonts w:hint="eastAsia"/>
                 <w:color w:val="4EA72E" w:themeColor="accent6"/>
               </w:rPr>
             </w:pPr>
@@ -2074,7 +2011,6 @@
           <w:p>
             <w:pPr>
               <w:rPr>
-                <w:rFonts w:hint="eastAsia"/>
                 <w:color w:val="4EA72E" w:themeColor="accent6"/>
               </w:rPr>
             </w:pPr>

--- a/T7RequirementList.docx
+++ b/T7RequirementList.docx
@@ -123,6 +123,7 @@
       </w:r>
     </w:p>
     <w:p>
+      <w:proofErr w:type="spellStart"/>
       <w:r>
         <w:rPr>
           <w:rFonts w:hint="eastAsia"/>
@@ -132,6 +133,7 @@
         </w:rPr>
         <w:t>정희송</w:t>
       </w:r>
+      <w:proofErr w:type="spellEnd"/>
       <w:r>
         <w:rPr>
           <w:rFonts w:hint="eastAsia"/>
@@ -160,6 +162,7 @@
       </w:r>
     </w:p>
     <w:p>
+      <w:proofErr w:type="spellStart"/>
       <w:r>
         <w:rPr>
           <w:rFonts w:hint="eastAsia"/>
@@ -169,6 +172,7 @@
         </w:rPr>
         <w:t>한정민</w:t>
       </w:r>
+      <w:proofErr w:type="spellEnd"/>
       <w:r>
         <w:rPr>
           <w:rFonts w:hint="eastAsia"/>
@@ -292,7 +296,21 @@
               <w:rPr>
                 <w:color w:val="0F4761" w:themeColor="accent1" w:themeShade="BF"/>
               </w:rPr>
-              <w:t>관리자가 자전거 id, 자전거 제품명, 유형(일반.전기), 소속 대여소, 상태(사용가능/수리중)을 입력해 등록할 수 있다</w:t>
+              <w:t>관리자가 자전거 id, 자전거 제품명, 유형(일반.전기), 소속 대여소, 상태(사용가능/</w:t>
+            </w:r>
+            <w:proofErr w:type="spellStart"/>
+            <w:r>
+              <w:rPr>
+                <w:color w:val="0F4761" w:themeColor="accent1" w:themeShade="BF"/>
+              </w:rPr>
+              <w:t>수리중</w:t>
+            </w:r>
+            <w:proofErr w:type="spellEnd"/>
+            <w:r>
+              <w:rPr>
+                <w:color w:val="0F4761" w:themeColor="accent1" w:themeShade="BF"/>
+              </w:rPr>
+              <w:t>)을 입력해 등록할 수 있다</w:t>
             </w:r>
           </w:p>
         </w:tc>
@@ -1559,7 +1577,23 @@
                 <w:rFonts w:hint="eastAsia"/>
                 <w:color w:val="BF4E14" w:themeColor="accent2" w:themeShade="BF"/>
               </w:rPr>
-              <w:t>자전거 반납 후에 사용자의 위치 정보를 기반으로 근처 식당을 추천받아서 예약할 수 있는 외부 서비스와 연결된다.</w:t>
+              <w:t xml:space="preserve">자전거 반납 후에 사용자의 위치 정보를 기반으로 근처 식당을 </w:t>
+            </w:r>
+            <w:proofErr w:type="spellStart"/>
+            <w:r>
+              <w:rPr>
+                <w:rFonts w:hint="eastAsia"/>
+                <w:color w:val="BF4E14" w:themeColor="accent2" w:themeShade="BF"/>
+              </w:rPr>
+              <w:t>추천받아서</w:t>
+            </w:r>
+            <w:proofErr w:type="spellEnd"/>
+            <w:r>
+              <w:rPr>
+                <w:rFonts w:hint="eastAsia"/>
+                <w:color w:val="BF4E14" w:themeColor="accent2" w:themeShade="BF"/>
+              </w:rPr>
+              <w:t xml:space="preserve"> 예약할 수 있는 외부 서비스와 연결된다.</w:t>
             </w:r>
           </w:p>
         </w:tc>
@@ -1622,7 +1656,21 @@
                 <w:rFonts w:hint="eastAsia"/>
                 <w:color w:val="4EA72E" w:themeColor="accent6"/>
               </w:rPr>
-              <w:t>요금은 반납 시 사용 시간에 따라 자동 결제된다. 요금 조회 화면에서는 대여 시간 및 요금을 볼 수 있다.</w:t>
+              <w:t xml:space="preserve">요금은 반납 시 사용 시간에 따라 자동 결제된다. </w:t>
+            </w:r>
+            <w:r>
+              <w:rPr>
+                <w:rFonts w:hint="eastAsia"/>
+                <w:color w:val="4EA72E" w:themeColor="accent6"/>
+              </w:rPr>
+              <w:t xml:space="preserve">회원은 </w:t>
+            </w:r>
+            <w:r>
+              <w:rPr>
+                <w:rFonts w:hint="eastAsia"/>
+                <w:color w:val="4EA72E" w:themeColor="accent6"/>
+              </w:rPr>
+              <w:t>요금 조회 화면에서는 대여 시간 및 요금을 볼 수 있다.</w:t>
             </w:r>
           </w:p>
         </w:tc>
@@ -1690,6 +1738,13 @@
                 <w:rFonts w:hint="eastAsia"/>
                 <w:color w:val="4EA72E" w:themeColor="accent6"/>
               </w:rPr>
+              <w:t xml:space="preserve">회원은 </w:t>
+            </w:r>
+            <w:r>
+              <w:rPr>
+                <w:rFonts w:hint="eastAsia"/>
+                <w:color w:val="4EA72E" w:themeColor="accent6"/>
+              </w:rPr>
               <w:t>과거 대여 기록을 조회할 수 있다. 기본으로 날짜별로 출력된다.</w:t>
             </w:r>
           </w:p>
@@ -1957,7 +2012,14 @@
                 <w:rFonts w:hint="eastAsia"/>
                 <w:color w:val="4EA72E" w:themeColor="accent6"/>
               </w:rPr>
-              <w:t>지역별 조회</w:t>
+              <w:t xml:space="preserve">지역별 </w:t>
+            </w:r>
+            <w:r>
+              <w:rPr>
+                <w:rFonts w:hint="eastAsia"/>
+                <w:color w:val="4EA72E" w:themeColor="accent6"/>
+              </w:rPr>
+              <w:t>정렬</w:t>
             </w:r>
           </w:p>
         </w:tc>
